--- a/Kadai/src/3章/3-2.docx
+++ b/Kadai/src/3章/3-2.docx
@@ -433,683 +433,880 @@
     <w:p>
       <w:pPr>
         <w:rPr>
+          <w:rFonts w:ascii="Roboto" w:hAnsi="Roboto" w:cs="Roboto"/>
+        </w:rPr>
+      </w:pPr>
+      <w:r>
+        <w:rPr>
+          <w:rFonts w:ascii="Roboto" w:hAnsi="Roboto" w:cs="Roboto"/>
+        </w:rPr>
+        <w:br/>
+      </w:r>
+      <w:r>
+        <w:rPr>
           <w:rFonts w:ascii="Roboto" w:hAnsi="Roboto" w:cs="Roboto" w:hint="eastAsia"/>
         </w:rPr>
-      </w:pPr>
-      <w:r>
+        <w:t>↓</w:t>
+      </w:r>
+      <w:r>
+        <w:rPr>
+          <w:rFonts w:ascii="Roboto" w:hAnsi="Roboto" w:cs="Roboto" w:hint="eastAsia"/>
+        </w:rPr>
+        <w:t>よく分からない…</w:t>
+      </w:r>
+    </w:p>
+    <w:p>
+      <w:pPr>
+        <w:rPr>
+          <w:rFonts w:asciiTheme="majorEastAsia" w:eastAsiaTheme="majorEastAsia" w:hAnsiTheme="majorEastAsia" w:cs="Roboto"/>
+          <w:b/>
+          <w:bCs/>
+        </w:rPr>
+      </w:pPr>
+      <w:r>
+        <w:rPr>
+          <w:rFonts w:asciiTheme="majorEastAsia" w:eastAsiaTheme="majorEastAsia" w:hAnsiTheme="majorEastAsia" w:cs="Arial Unicode MS"/>
+          <w:b/>
+          <w:bCs/>
+        </w:rPr>
+        <w:t>⑥「</w:t>
+      </w:r>
+      <w:r>
+        <w:rPr>
+          <w:rFonts w:asciiTheme="majorEastAsia" w:eastAsiaTheme="majorEastAsia" w:hAnsiTheme="majorEastAsia" w:cs="Arial Unicode MS"/>
+          <w:b/>
+          <w:bCs/>
+          <w:highlight w:val="yellow"/>
+        </w:rPr>
+        <w:t>contoroller」「dao」「serviceimpl</w:t>
+      </w:r>
+      <w:r>
+        <w:rPr>
+          <w:rFonts w:asciiTheme="majorEastAsia" w:eastAsiaTheme="majorEastAsia" w:hAnsiTheme="majorEastAsia" w:cs="Arial Unicode MS" w:hint="eastAsia"/>
+          <w:b/>
+          <w:bCs/>
+          <w:highlight w:val="yellow"/>
+        </w:rPr>
+        <w:t xml:space="preserve">　</w:t>
+      </w:r>
+      <w:r>
+        <w:rPr>
+          <w:rFonts w:asciiTheme="majorEastAsia" w:eastAsiaTheme="majorEastAsia" w:hAnsiTheme="majorEastAsia" w:cs="Arial Unicode MS"/>
+          <w:b/>
+          <w:bCs/>
+          <w:highlight w:val="yellow"/>
+        </w:rPr>
+        <w:t>」「daoimpl」「sevice」「view」「Entity」「form」「DB」</w:t>
+      </w:r>
+      <w:r>
+        <w:rPr>
+          <w:rFonts w:asciiTheme="majorEastAsia" w:eastAsiaTheme="majorEastAsia" w:hAnsiTheme="majorEastAsia" w:cs="Arial Unicode MS"/>
+          <w:b/>
+          <w:bCs/>
+        </w:rPr>
+        <w:t>の語句のwebサイトを動かすにあたりどのような動きになるか記載しなさい。（想定は画面からDBの情報を取得し画面に表示する）（同じ用語も複数回使います）</w:t>
+      </w:r>
+    </w:p>
+    <w:p>
+      <w:pPr>
+        <w:rPr>
+          <w:rFonts w:ascii="Roboto" w:hAnsi="Roboto" w:cs="Roboto" w:hint="eastAsia"/>
+        </w:rPr>
+      </w:pPr>
+    </w:p>
+    <w:p>
+      <w:pPr>
+        <w:pStyle w:val="Web"/>
+        <w:spacing w:before="0" w:beforeAutospacing="0" w:after="0" w:afterAutospacing="0"/>
+        <w:rPr>
+          <w:highlight w:val="yellow"/>
+        </w:rPr>
+      </w:pPr>
+      <w:r>
+        <w:rPr>
+          <w:rFonts w:ascii="Roboto" w:hAnsi="Roboto"/>
+          <w:color w:val="000000"/>
+          <w:sz w:val="22"/>
+          <w:szCs w:val="22"/>
+        </w:rPr>
+        <w:t>「</w:t>
+      </w:r>
+      <w:r>
+        <w:rPr>
+          <w:rFonts w:ascii="Roboto" w:hAnsi="Roboto"/>
+          <w:color w:val="000000"/>
+          <w:sz w:val="22"/>
+          <w:szCs w:val="22"/>
+        </w:rPr>
+        <w:t>view</w:t>
+      </w:r>
+      <w:r>
+        <w:rPr>
+          <w:rFonts w:ascii="Roboto" w:hAnsi="Roboto"/>
+          <w:color w:val="000000"/>
+          <w:sz w:val="22"/>
+          <w:szCs w:val="22"/>
+        </w:rPr>
+        <w:t>」</w:t>
+      </w:r>
+      <w:r>
+        <w:rPr>
+          <w:rFonts w:ascii="ＭＳ 明朝" w:eastAsia="ＭＳ 明朝" w:hAnsi="ＭＳ 明朝" w:cs="ＭＳ 明朝" w:hint="eastAsia"/>
+          <w:color w:val="000000"/>
+          <w:sz w:val="22"/>
+          <w:szCs w:val="22"/>
+        </w:rPr>
+        <w:t>→</w:t>
+      </w:r>
+      <w:r>
+        <w:rPr>
+          <w:rFonts w:ascii="Roboto" w:hAnsi="Roboto"/>
+          <w:color w:val="000000"/>
+          <w:sz w:val="22"/>
+          <w:szCs w:val="22"/>
+        </w:rPr>
+        <w:t>「</w:t>
+      </w:r>
+      <w:r>
+        <w:rPr>
+          <w:rFonts w:ascii="Roboto" w:hAnsi="Roboto"/>
+          <w:color w:val="000000"/>
+          <w:sz w:val="22"/>
+          <w:szCs w:val="22"/>
+        </w:rPr>
+        <w:t>controller</w:t>
+      </w:r>
+      <w:r>
+        <w:rPr>
+          <w:rFonts w:ascii="Roboto" w:hAnsi="Roboto"/>
+          <w:color w:val="000000"/>
+          <w:sz w:val="22"/>
+          <w:szCs w:val="22"/>
+        </w:rPr>
+        <w:t>」</w:t>
+      </w:r>
+      <w:r>
+        <w:rPr>
+          <w:rFonts w:ascii="ＭＳ 明朝" w:eastAsia="ＭＳ 明朝" w:hAnsi="ＭＳ 明朝" w:cs="ＭＳ 明朝" w:hint="eastAsia"/>
+          <w:color w:val="000000"/>
+          <w:sz w:val="22"/>
+          <w:szCs w:val="22"/>
+        </w:rPr>
+        <w:t>→</w:t>
+      </w:r>
+      <w:r>
+        <w:rPr>
+          <w:rFonts w:ascii="Roboto" w:hAnsi="Roboto"/>
+          <w:color w:val="000000"/>
+          <w:sz w:val="22"/>
+          <w:szCs w:val="22"/>
+          <w:highlight w:val="yellow"/>
+        </w:rPr>
+        <w:t>「</w:t>
+      </w:r>
+      <w:r>
+        <w:rPr>
+          <w:rFonts w:ascii="Roboto" w:hAnsi="Roboto" w:hint="eastAsia"/>
+          <w:color w:val="000000"/>
+          <w:sz w:val="22"/>
+          <w:szCs w:val="22"/>
+          <w:highlight w:val="yellow"/>
+        </w:rPr>
+        <w:t>f</w:t>
+      </w:r>
+      <w:r>
+        <w:rPr>
+          <w:rFonts w:ascii="Roboto" w:hAnsi="Roboto"/>
+          <w:color w:val="000000"/>
+          <w:sz w:val="22"/>
+          <w:szCs w:val="22"/>
+          <w:highlight w:val="yellow"/>
+        </w:rPr>
+        <w:t>orm</w:t>
+      </w:r>
+      <w:r>
+        <w:rPr>
+          <w:rFonts w:ascii="Roboto" w:hAnsi="Roboto"/>
+          <w:color w:val="000000"/>
+          <w:sz w:val="22"/>
+          <w:szCs w:val="22"/>
+          <w:highlight w:val="yellow"/>
+        </w:rPr>
+        <w:t>」</w:t>
+      </w:r>
+      <w:r>
+        <w:rPr>
+          <w:rFonts w:ascii="ＭＳ 明朝" w:eastAsia="ＭＳ 明朝" w:hAnsi="ＭＳ 明朝" w:cs="ＭＳ 明朝" w:hint="eastAsia"/>
+          <w:color w:val="000000"/>
+          <w:sz w:val="22"/>
+          <w:szCs w:val="22"/>
+        </w:rPr>
+        <w:t>→</w:t>
+      </w:r>
+      <w:r>
+        <w:rPr>
+          <w:rFonts w:ascii="Roboto" w:hAnsi="Roboto"/>
+          <w:color w:val="000000"/>
+          <w:sz w:val="22"/>
+          <w:szCs w:val="22"/>
+        </w:rPr>
+        <w:t>「</w:t>
+      </w:r>
+      <w:r>
+        <w:rPr>
+          <w:rFonts w:ascii="Roboto" w:hAnsi="Roboto"/>
+          <w:color w:val="000000"/>
+          <w:sz w:val="22"/>
+          <w:szCs w:val="22"/>
+        </w:rPr>
+        <w:t>controller</w:t>
+      </w:r>
+      <w:r>
+        <w:rPr>
+          <w:rFonts w:ascii="Roboto" w:hAnsi="Roboto"/>
+          <w:color w:val="000000"/>
+          <w:sz w:val="22"/>
+          <w:szCs w:val="22"/>
+        </w:rPr>
+        <w:t>」</w:t>
+      </w:r>
+      <w:r>
+        <w:rPr>
+          <w:rFonts w:ascii="ＭＳ 明朝" w:eastAsia="ＭＳ 明朝" w:hAnsi="ＭＳ 明朝" w:cs="ＭＳ 明朝" w:hint="eastAsia"/>
+          <w:color w:val="000000"/>
+          <w:sz w:val="22"/>
+          <w:szCs w:val="22"/>
+        </w:rPr>
+        <w:t>→</w:t>
+      </w:r>
+      <w:r>
+        <w:rPr>
+          <w:rFonts w:ascii="Roboto" w:hAnsi="Roboto"/>
+          <w:color w:val="000000"/>
+          <w:sz w:val="22"/>
+          <w:szCs w:val="22"/>
+          <w:highlight w:val="yellow"/>
+        </w:rPr>
+        <w:t>「</w:t>
+      </w:r>
+      <w:proofErr w:type="spellStart"/>
+      <w:r>
+        <w:rPr>
+          <w:rFonts w:asciiTheme="majorEastAsia" w:eastAsiaTheme="majorEastAsia" w:hAnsiTheme="majorEastAsia" w:cs="Arial Unicode MS"/>
+          <w:b/>
+          <w:bCs/>
+          <w:highlight w:val="yellow"/>
+        </w:rPr>
+        <w:t>sevice</w:t>
+      </w:r>
+      <w:proofErr w:type="spellEnd"/>
+      <w:r>
+        <w:rPr>
+          <w:rFonts w:ascii="Roboto" w:hAnsi="Roboto"/>
+          <w:color w:val="000000"/>
+          <w:sz w:val="22"/>
+          <w:szCs w:val="22"/>
+          <w:highlight w:val="yellow"/>
+        </w:rPr>
+        <w:t>」</w:t>
+      </w:r>
+      <w:r>
+        <w:rPr>
+          <w:rFonts w:ascii="ＭＳ 明朝" w:eastAsia="ＭＳ 明朝" w:hAnsi="ＭＳ 明朝" w:cs="ＭＳ 明朝" w:hint="eastAsia"/>
+          <w:color w:val="000000"/>
+          <w:sz w:val="22"/>
+          <w:szCs w:val="22"/>
+          <w:highlight w:val="yellow"/>
+        </w:rPr>
+        <w:t>→</w:t>
+      </w:r>
+      <w:r>
+        <w:rPr>
+          <w:rFonts w:ascii="Roboto" w:hAnsi="Roboto"/>
+          <w:color w:val="000000"/>
+          <w:sz w:val="22"/>
+          <w:szCs w:val="22"/>
+          <w:highlight w:val="yellow"/>
+        </w:rPr>
+        <w:t xml:space="preserve">「　</w:t>
+      </w:r>
+      <w:proofErr w:type="spellStart"/>
+      <w:r>
+        <w:rPr>
+          <w:rFonts w:asciiTheme="majorEastAsia" w:eastAsiaTheme="majorEastAsia" w:hAnsiTheme="majorEastAsia" w:cs="Arial Unicode MS"/>
+          <w:b/>
+          <w:bCs/>
+          <w:highlight w:val="yellow"/>
+        </w:rPr>
+        <w:t>serviceimpl</w:t>
+      </w:r>
+      <w:proofErr w:type="spellEnd"/>
+      <w:r>
+        <w:rPr>
+          <w:rFonts w:ascii="Roboto" w:hAnsi="Roboto"/>
+          <w:color w:val="000000"/>
+          <w:sz w:val="22"/>
+          <w:szCs w:val="22"/>
+          <w:highlight w:val="yellow"/>
+        </w:rPr>
+        <w:t>」</w:t>
+      </w:r>
+    </w:p>
+    <w:p>
+      <w:pPr>
+        <w:pStyle w:val="Web"/>
+        <w:spacing w:before="0" w:beforeAutospacing="0" w:after="0" w:afterAutospacing="0"/>
+      </w:pPr>
+      <w:r>
+        <w:rPr>
+          <w:rFonts w:ascii="ＭＳ 明朝" w:eastAsia="ＭＳ 明朝" w:hAnsi="ＭＳ 明朝" w:cs="ＭＳ 明朝" w:hint="eastAsia"/>
+          <w:color w:val="000000"/>
+          <w:sz w:val="22"/>
+          <w:szCs w:val="22"/>
+          <w:highlight w:val="yellow"/>
+        </w:rPr>
+        <w:t>→</w:t>
+      </w:r>
+      <w:r>
+        <w:rPr>
+          <w:rFonts w:ascii="Roboto" w:hAnsi="Roboto"/>
+          <w:color w:val="000000"/>
+          <w:sz w:val="22"/>
+          <w:szCs w:val="22"/>
+          <w:highlight w:val="yellow"/>
+        </w:rPr>
+        <w:t xml:space="preserve">「　</w:t>
+      </w:r>
+      <w:proofErr w:type="spellStart"/>
+      <w:r>
+        <w:rPr>
+          <w:rFonts w:asciiTheme="majorEastAsia" w:eastAsiaTheme="majorEastAsia" w:hAnsiTheme="majorEastAsia" w:cs="Arial Unicode MS"/>
+          <w:b/>
+          <w:bCs/>
+          <w:highlight w:val="yellow"/>
+        </w:rPr>
+        <w:t>dao</w:t>
+      </w:r>
+      <w:proofErr w:type="spellEnd"/>
+      <w:r>
+        <w:rPr>
+          <w:rFonts w:ascii="Roboto" w:hAnsi="Roboto"/>
+          <w:color w:val="000000"/>
+          <w:sz w:val="22"/>
+          <w:szCs w:val="22"/>
+          <w:highlight w:val="yellow"/>
+        </w:rPr>
+        <w:t>」</w:t>
+      </w:r>
+      <w:r>
+        <w:rPr>
+          <w:rFonts w:ascii="ＭＳ 明朝" w:eastAsia="ＭＳ 明朝" w:hAnsi="ＭＳ 明朝" w:cs="ＭＳ 明朝" w:hint="eastAsia"/>
+          <w:color w:val="000000"/>
+          <w:sz w:val="22"/>
+          <w:szCs w:val="22"/>
+          <w:highlight w:val="yellow"/>
+        </w:rPr>
+        <w:t>→</w:t>
+      </w:r>
+      <w:r>
+        <w:rPr>
+          <w:rFonts w:ascii="Roboto" w:hAnsi="Roboto"/>
+          <w:color w:val="000000"/>
+          <w:sz w:val="22"/>
+          <w:szCs w:val="22"/>
+          <w:highlight w:val="yellow"/>
+        </w:rPr>
+        <w:t xml:space="preserve">「　</w:t>
+      </w:r>
+      <w:proofErr w:type="spellStart"/>
+      <w:r>
+        <w:rPr>
+          <w:rFonts w:asciiTheme="majorEastAsia" w:eastAsiaTheme="majorEastAsia" w:hAnsiTheme="majorEastAsia" w:cs="Arial Unicode MS"/>
+          <w:b/>
+          <w:bCs/>
+          <w:highlight w:val="yellow"/>
+        </w:rPr>
+        <w:t>daoimpl</w:t>
+      </w:r>
+      <w:proofErr w:type="spellEnd"/>
+      <w:r>
+        <w:rPr>
+          <w:rFonts w:ascii="Roboto" w:hAnsi="Roboto"/>
+          <w:color w:val="000000"/>
+          <w:sz w:val="22"/>
+          <w:szCs w:val="22"/>
+          <w:highlight w:val="yellow"/>
+        </w:rPr>
+        <w:t>」</w:t>
+      </w:r>
+      <w:r>
+        <w:rPr>
+          <w:rFonts w:ascii="ＭＳ 明朝" w:eastAsia="ＭＳ 明朝" w:hAnsi="ＭＳ 明朝" w:cs="ＭＳ 明朝" w:hint="eastAsia"/>
+          <w:color w:val="000000"/>
+          <w:sz w:val="22"/>
+          <w:szCs w:val="22"/>
+        </w:rPr>
+        <w:t>→</w:t>
+      </w:r>
+      <w:r>
+        <w:rPr>
+          <w:rFonts w:ascii="Roboto" w:hAnsi="Roboto"/>
+          <w:color w:val="000000"/>
+          <w:sz w:val="22"/>
+          <w:szCs w:val="22"/>
+        </w:rPr>
+        <w:t>「</w:t>
+      </w:r>
+      <w:r>
+        <w:rPr>
+          <w:rFonts w:ascii="Roboto" w:hAnsi="Roboto"/>
+          <w:color w:val="000000"/>
+          <w:sz w:val="22"/>
+          <w:szCs w:val="22"/>
+        </w:rPr>
+        <w:t>Entity</w:t>
+      </w:r>
+      <w:r>
+        <w:rPr>
+          <w:rFonts w:ascii="Roboto" w:hAnsi="Roboto"/>
+          <w:color w:val="000000"/>
+          <w:sz w:val="22"/>
+          <w:szCs w:val="22"/>
+        </w:rPr>
+        <w:t>」</w:t>
+      </w:r>
+      <w:r>
+        <w:rPr>
+          <w:rFonts w:ascii="ＭＳ 明朝" w:eastAsia="ＭＳ 明朝" w:hAnsi="ＭＳ 明朝" w:cs="ＭＳ 明朝" w:hint="eastAsia"/>
+          <w:color w:val="000000"/>
+          <w:sz w:val="22"/>
+          <w:szCs w:val="22"/>
+        </w:rPr>
+        <w:t>→</w:t>
+      </w:r>
+      <w:r>
+        <w:rPr>
+          <w:rFonts w:ascii="Roboto" w:hAnsi="Roboto"/>
+          <w:color w:val="000000"/>
+          <w:sz w:val="22"/>
+          <w:szCs w:val="22"/>
+        </w:rPr>
+        <w:t>「</w:t>
+      </w:r>
+      <w:r>
+        <w:rPr>
+          <w:rFonts w:ascii="Roboto" w:hAnsi="Roboto"/>
+          <w:color w:val="000000"/>
+          <w:sz w:val="22"/>
+          <w:szCs w:val="22"/>
+        </w:rPr>
+        <w:t>DB</w:t>
+      </w:r>
+      <w:r>
+        <w:rPr>
+          <w:rFonts w:ascii="Roboto" w:hAnsi="Roboto"/>
+          <w:color w:val="000000"/>
+          <w:sz w:val="22"/>
+          <w:szCs w:val="22"/>
+        </w:rPr>
+        <w:t>」</w:t>
+      </w:r>
+      <w:r>
+        <w:rPr>
+          <w:rFonts w:ascii="ＭＳ 明朝" w:eastAsia="ＭＳ 明朝" w:hAnsi="ＭＳ 明朝" w:cs="ＭＳ 明朝" w:hint="eastAsia"/>
+          <w:color w:val="000000"/>
+          <w:sz w:val="22"/>
+          <w:szCs w:val="22"/>
+        </w:rPr>
+        <w:t>→</w:t>
+      </w:r>
+      <w:r>
+        <w:rPr>
+          <w:rFonts w:ascii="Roboto" w:hAnsi="Roboto"/>
+          <w:color w:val="000000"/>
+          <w:sz w:val="22"/>
+          <w:szCs w:val="22"/>
+        </w:rPr>
+        <w:t>「</w:t>
+      </w:r>
+      <w:r>
+        <w:rPr>
+          <w:rFonts w:ascii="Roboto" w:hAnsi="Roboto"/>
+          <w:color w:val="000000"/>
+          <w:sz w:val="22"/>
+          <w:szCs w:val="22"/>
+        </w:rPr>
+        <w:t>Entity</w:t>
+      </w:r>
+      <w:r>
+        <w:rPr>
+          <w:rFonts w:ascii="Roboto" w:hAnsi="Roboto"/>
+          <w:color w:val="000000"/>
+          <w:sz w:val="22"/>
+          <w:szCs w:val="22"/>
+        </w:rPr>
+        <w:t>」</w:t>
+      </w:r>
+      <w:r>
+        <w:rPr>
+          <w:rFonts w:ascii="ＭＳ 明朝" w:eastAsia="ＭＳ 明朝" w:hAnsi="ＭＳ 明朝" w:cs="ＭＳ 明朝" w:hint="eastAsia"/>
+          <w:color w:val="000000"/>
+          <w:sz w:val="22"/>
+          <w:szCs w:val="22"/>
+        </w:rPr>
+        <w:t>→</w:t>
+      </w:r>
+      <w:r>
+        <w:rPr>
+          <w:rFonts w:ascii="Roboto" w:hAnsi="Roboto"/>
+          <w:color w:val="000000"/>
+          <w:sz w:val="22"/>
+          <w:szCs w:val="22"/>
+        </w:rPr>
+        <w:t>「</w:t>
+      </w:r>
+      <w:proofErr w:type="spellStart"/>
+      <w:r>
+        <w:rPr>
+          <w:rFonts w:ascii="Roboto" w:hAnsi="Roboto"/>
+          <w:color w:val="000000"/>
+          <w:sz w:val="22"/>
+          <w:szCs w:val="22"/>
+        </w:rPr>
+        <w:t>daoimpl</w:t>
+      </w:r>
+      <w:proofErr w:type="spellEnd"/>
+      <w:r>
+        <w:rPr>
+          <w:rFonts w:ascii="Roboto" w:hAnsi="Roboto"/>
+          <w:color w:val="000000"/>
+          <w:sz w:val="22"/>
+          <w:szCs w:val="22"/>
+        </w:rPr>
+        <w:t>」</w:t>
+      </w:r>
+    </w:p>
+    <w:p>
+      <w:pPr>
+        <w:pStyle w:val="Web"/>
+        <w:spacing w:before="0" w:beforeAutospacing="0" w:after="0" w:afterAutospacing="0"/>
+      </w:pPr>
+      <w:r>
+        <w:rPr>
+          <w:rFonts w:ascii="ＭＳ 明朝" w:eastAsia="ＭＳ 明朝" w:hAnsi="ＭＳ 明朝" w:cs="ＭＳ 明朝" w:hint="eastAsia"/>
+          <w:color w:val="000000"/>
+          <w:sz w:val="22"/>
+          <w:szCs w:val="22"/>
+        </w:rPr>
+        <w:t>→</w:t>
+      </w:r>
+      <w:r>
+        <w:rPr>
+          <w:rFonts w:ascii="Roboto" w:hAnsi="Roboto"/>
+          <w:color w:val="000000"/>
+          <w:sz w:val="22"/>
+          <w:szCs w:val="22"/>
+          <w:highlight w:val="yellow"/>
+        </w:rPr>
+        <w:t>「</w:t>
+      </w:r>
+      <w:proofErr w:type="spellStart"/>
+      <w:r>
+        <w:rPr>
+          <w:rFonts w:asciiTheme="majorEastAsia" w:eastAsiaTheme="majorEastAsia" w:hAnsiTheme="majorEastAsia" w:cs="Arial Unicode MS"/>
+          <w:b/>
+          <w:bCs/>
+          <w:highlight w:val="yellow"/>
+        </w:rPr>
+        <w:t>dao</w:t>
+      </w:r>
+      <w:proofErr w:type="spellEnd"/>
+      <w:r>
+        <w:rPr>
+          <w:rFonts w:ascii="Roboto" w:hAnsi="Roboto"/>
+          <w:color w:val="000000"/>
+          <w:sz w:val="22"/>
+          <w:szCs w:val="22"/>
+          <w:highlight w:val="yellow"/>
+        </w:rPr>
+        <w:t xml:space="preserve">　」</w:t>
+      </w:r>
+      <w:r>
+        <w:rPr>
+          <w:rFonts w:ascii="ＭＳ 明朝" w:eastAsia="ＭＳ 明朝" w:hAnsi="ＭＳ 明朝" w:cs="ＭＳ 明朝" w:hint="eastAsia"/>
+          <w:color w:val="000000"/>
+          <w:sz w:val="22"/>
+          <w:szCs w:val="22"/>
+          <w:highlight w:val="yellow"/>
+        </w:rPr>
+        <w:t>→</w:t>
+      </w:r>
+      <w:r>
+        <w:rPr>
+          <w:rFonts w:ascii="Roboto" w:hAnsi="Roboto"/>
+          <w:color w:val="000000"/>
+          <w:sz w:val="22"/>
+          <w:szCs w:val="22"/>
+          <w:highlight w:val="yellow"/>
+        </w:rPr>
+        <w:t>「</w:t>
+      </w:r>
+      <w:proofErr w:type="spellStart"/>
+      <w:r>
+        <w:rPr>
+          <w:rFonts w:asciiTheme="majorEastAsia" w:eastAsiaTheme="majorEastAsia" w:hAnsiTheme="majorEastAsia" w:cs="Arial Unicode MS"/>
+          <w:b/>
+          <w:bCs/>
+          <w:highlight w:val="yellow"/>
+        </w:rPr>
+        <w:t>serviceimpl</w:t>
+      </w:r>
+      <w:proofErr w:type="spellEnd"/>
+      <w:r>
+        <w:rPr>
+          <w:rFonts w:ascii="Roboto" w:hAnsi="Roboto"/>
+          <w:color w:val="000000"/>
+          <w:sz w:val="22"/>
+          <w:szCs w:val="22"/>
+          <w:highlight w:val="yellow"/>
+        </w:rPr>
+        <w:t xml:space="preserve">　」</w:t>
+      </w:r>
+      <w:r>
+        <w:rPr>
+          <w:rFonts w:ascii="ＭＳ 明朝" w:eastAsia="ＭＳ 明朝" w:hAnsi="ＭＳ 明朝" w:cs="ＭＳ 明朝" w:hint="eastAsia"/>
+          <w:color w:val="000000"/>
+          <w:sz w:val="22"/>
+          <w:szCs w:val="22"/>
+          <w:highlight w:val="yellow"/>
+        </w:rPr>
+        <w:t>→</w:t>
+      </w:r>
+      <w:r>
+        <w:rPr>
+          <w:rFonts w:ascii="Roboto" w:hAnsi="Roboto"/>
+          <w:color w:val="000000"/>
+          <w:sz w:val="22"/>
+          <w:szCs w:val="22"/>
+          <w:highlight w:val="yellow"/>
+        </w:rPr>
+        <w:t xml:space="preserve">「　</w:t>
+      </w:r>
+      <w:proofErr w:type="spellStart"/>
+      <w:r>
+        <w:rPr>
+          <w:rFonts w:asciiTheme="majorEastAsia" w:eastAsiaTheme="majorEastAsia" w:hAnsiTheme="majorEastAsia" w:cs="Arial Unicode MS"/>
+          <w:b/>
+          <w:bCs/>
+          <w:highlight w:val="yellow"/>
+        </w:rPr>
+        <w:t>sevice</w:t>
+      </w:r>
+      <w:proofErr w:type="spellEnd"/>
+      <w:r>
+        <w:rPr>
+          <w:rFonts w:ascii="Roboto" w:hAnsi="Roboto"/>
+          <w:color w:val="000000"/>
+          <w:sz w:val="22"/>
+          <w:szCs w:val="22"/>
+          <w:highlight w:val="yellow"/>
+        </w:rPr>
+        <w:t>」</w:t>
+      </w:r>
+      <w:r>
+        <w:rPr>
+          <w:rFonts w:ascii="ＭＳ 明朝" w:eastAsia="ＭＳ 明朝" w:hAnsi="ＭＳ 明朝" w:cs="ＭＳ 明朝" w:hint="eastAsia"/>
+          <w:color w:val="000000"/>
+          <w:sz w:val="22"/>
+          <w:szCs w:val="22"/>
+        </w:rPr>
+        <w:t>→</w:t>
+      </w:r>
+      <w:r>
+        <w:rPr>
+          <w:rFonts w:ascii="Roboto" w:hAnsi="Roboto"/>
+          <w:color w:val="000000"/>
+          <w:sz w:val="22"/>
+          <w:szCs w:val="22"/>
+        </w:rPr>
+        <w:t>「</w:t>
+      </w:r>
+      <w:r>
+        <w:rPr>
+          <w:rFonts w:ascii="Roboto" w:hAnsi="Roboto"/>
+          <w:color w:val="000000"/>
+          <w:sz w:val="22"/>
+          <w:szCs w:val="22"/>
+        </w:rPr>
+        <w:t>controller</w:t>
+      </w:r>
+      <w:r>
+        <w:rPr>
+          <w:rFonts w:ascii="Roboto" w:hAnsi="Roboto"/>
+          <w:color w:val="000000"/>
+          <w:sz w:val="22"/>
+          <w:szCs w:val="22"/>
+        </w:rPr>
+        <w:t>」</w:t>
+      </w:r>
+      <w:r>
+        <w:rPr>
+          <w:rFonts w:ascii="ＭＳ 明朝" w:eastAsia="ＭＳ 明朝" w:hAnsi="ＭＳ 明朝" w:cs="ＭＳ 明朝" w:hint="eastAsia"/>
+          <w:color w:val="000000"/>
+          <w:sz w:val="22"/>
+          <w:szCs w:val="22"/>
+        </w:rPr>
+        <w:t>→</w:t>
+      </w:r>
+      <w:r>
+        <w:rPr>
+          <w:rFonts w:ascii="Roboto" w:hAnsi="Roboto"/>
+          <w:color w:val="000000"/>
+          <w:sz w:val="22"/>
+          <w:szCs w:val="22"/>
+          <w:highlight w:val="yellow"/>
+        </w:rPr>
+        <w:t xml:space="preserve">「　</w:t>
+      </w:r>
+      <w:r>
+        <w:rPr>
+          <w:rFonts w:asciiTheme="majorEastAsia" w:eastAsiaTheme="majorEastAsia" w:hAnsiTheme="majorEastAsia" w:cs="Arial Unicode MS"/>
+          <w:b/>
+          <w:bCs/>
+          <w:highlight w:val="yellow"/>
+        </w:rPr>
+        <w:t>form</w:t>
+      </w:r>
+      <w:r>
+        <w:rPr>
+          <w:rFonts w:ascii="Roboto" w:hAnsi="Roboto"/>
+          <w:color w:val="000000"/>
+          <w:sz w:val="22"/>
+          <w:szCs w:val="22"/>
+          <w:highlight w:val="yellow"/>
+        </w:rPr>
+        <w:t>」</w:t>
+      </w:r>
+      <w:r>
+        <w:rPr>
+          <w:rFonts w:ascii="ＭＳ 明朝" w:eastAsia="ＭＳ 明朝" w:hAnsi="ＭＳ 明朝" w:cs="ＭＳ 明朝" w:hint="eastAsia"/>
+          <w:color w:val="000000"/>
+          <w:sz w:val="22"/>
+          <w:szCs w:val="22"/>
+        </w:rPr>
+        <w:t>→</w:t>
+      </w:r>
+      <w:r>
+        <w:rPr>
+          <w:rFonts w:ascii="Roboto" w:hAnsi="Roboto"/>
+          <w:color w:val="000000"/>
+          <w:sz w:val="22"/>
+          <w:szCs w:val="22"/>
+        </w:rPr>
+        <w:t>「</w:t>
+      </w:r>
+      <w:r>
+        <w:rPr>
+          <w:rFonts w:ascii="Roboto" w:hAnsi="Roboto"/>
+          <w:color w:val="000000"/>
+          <w:sz w:val="22"/>
+          <w:szCs w:val="22"/>
+        </w:rPr>
+        <w:t>controller</w:t>
+      </w:r>
+      <w:r>
+        <w:rPr>
+          <w:rFonts w:ascii="Roboto" w:hAnsi="Roboto"/>
+          <w:color w:val="000000"/>
+          <w:sz w:val="22"/>
+          <w:szCs w:val="22"/>
+        </w:rPr>
+        <w:t>」</w:t>
+      </w:r>
+    </w:p>
+    <w:p>
+      <w:pPr>
+        <w:pStyle w:val="Web"/>
+        <w:spacing w:before="0" w:beforeAutospacing="0" w:after="0" w:afterAutospacing="0"/>
+      </w:pPr>
+      <w:r>
+        <w:rPr>
+          <w:rFonts w:ascii="ＭＳ 明朝" w:eastAsia="ＭＳ 明朝" w:hAnsi="ＭＳ 明朝" w:cs="ＭＳ 明朝" w:hint="eastAsia"/>
+          <w:color w:val="000000"/>
+          <w:sz w:val="22"/>
+          <w:szCs w:val="22"/>
+        </w:rPr>
+        <w:t>→</w:t>
+      </w:r>
+      <w:r>
+        <w:rPr>
+          <w:rFonts w:ascii="Roboto" w:hAnsi="Roboto"/>
+          <w:color w:val="000000"/>
+          <w:sz w:val="22"/>
+          <w:szCs w:val="22"/>
+        </w:rPr>
+        <w:t>「</w:t>
+      </w:r>
+      <w:r>
+        <w:rPr>
+          <w:rFonts w:ascii="Roboto" w:hAnsi="Roboto"/>
+          <w:color w:val="000000"/>
+          <w:sz w:val="22"/>
+          <w:szCs w:val="22"/>
+        </w:rPr>
+        <w:t>view</w:t>
+      </w:r>
+      <w:r>
+        <w:rPr>
+          <w:rFonts w:ascii="Roboto" w:hAnsi="Roboto"/>
+          <w:color w:val="000000"/>
+          <w:sz w:val="22"/>
+          <w:szCs w:val="22"/>
+        </w:rPr>
+        <w:t>」</w:t>
+      </w:r>
+    </w:p>
+    <w:p>
+      <w:pPr>
         <w:rPr>
           <w:rFonts w:ascii="Roboto" w:hAnsi="Roboto" w:cs="Roboto"/>
         </w:rPr>
+      </w:pPr>
+    </w:p>
+    <w:p>
+      <w:pPr>
+        <w:rPr>
+          <w:rFonts w:ascii="Roboto" w:hAnsi="Roboto" w:cs="Roboto"/>
+        </w:rPr>
+      </w:pPr>
+    </w:p>
+    <w:p>
+      <w:pPr>
+        <w:rPr>
+          <w:rFonts w:ascii="Roboto" w:hAnsi="Roboto" w:cs="Roboto"/>
+          <w:sz w:val="16"/>
+          <w:szCs w:val="16"/>
+        </w:rPr>
+      </w:pPr>
+      <w:r>
+        <w:rPr>
+          <w:rFonts w:ascii="Roboto" w:hAnsi="Roboto" w:cs="Roboto"/>
+        </w:rPr>
         <w:br/>
       </w:r>
       <w:r>
-        <w:rPr>
-          <w:rFonts w:ascii="Roboto" w:hAnsi="Roboto" w:cs="Roboto" w:hint="eastAsia"/>
-        </w:rPr>
-        <w:t>↓</w:t>
-      </w:r>
-      <w:r>
-        <w:rPr>
-          <w:rFonts w:ascii="Roboto" w:hAnsi="Roboto" w:cs="Roboto" w:hint="eastAsia"/>
-        </w:rPr>
-        <w:t>よく分からない…</w:t>
-      </w:r>
-    </w:p>
-    <w:p>
-      <w:pPr>
-        <w:rPr>
-          <w:rFonts w:asciiTheme="majorEastAsia" w:eastAsiaTheme="majorEastAsia" w:hAnsiTheme="majorEastAsia" w:cs="Roboto"/>
-          <w:b/>
-          <w:bCs/>
-        </w:rPr>
-      </w:pPr>
-      <w:r>
-        <w:rPr>
-          <w:rFonts w:asciiTheme="majorEastAsia" w:eastAsiaTheme="majorEastAsia" w:hAnsiTheme="majorEastAsia" w:cs="Arial Unicode MS"/>
-          <w:b/>
-          <w:bCs/>
-        </w:rPr>
-        <w:t>⑥「contoroller」「dao」</w:t>
-      </w:r>
-      <w:r>
-        <w:rPr>
-          <w:rFonts w:asciiTheme="majorEastAsia" w:eastAsiaTheme="majorEastAsia" w:hAnsiTheme="majorEastAsia" w:cs="Arial Unicode MS"/>
-          <w:b/>
-          <w:bCs/>
-          <w:highlight w:val="yellow"/>
-        </w:rPr>
-        <w:t>「serviceimpl</w:t>
-      </w:r>
-      <w:r>
-        <w:rPr>
-          <w:rFonts w:asciiTheme="majorEastAsia" w:eastAsiaTheme="majorEastAsia" w:hAnsiTheme="majorEastAsia" w:cs="Arial Unicode MS" w:hint="eastAsia"/>
-          <w:b/>
-          <w:bCs/>
-          <w:highlight w:val="yellow"/>
-        </w:rPr>
-        <w:t xml:space="preserve">　実装クラス</w:t>
-      </w:r>
-      <w:r>
-        <w:rPr>
-          <w:rFonts w:asciiTheme="majorEastAsia" w:eastAsiaTheme="majorEastAsia" w:hAnsiTheme="majorEastAsia" w:cs="Arial Unicode MS" w:hint="eastAsia"/>
-          <w:b/>
-          <w:bCs/>
-          <w:highlight w:val="yellow"/>
-        </w:rPr>
-        <w:t>？</w:t>
-      </w:r>
-      <w:r>
-        <w:rPr>
-          <w:rFonts w:asciiTheme="majorEastAsia" w:eastAsiaTheme="majorEastAsia" w:hAnsiTheme="majorEastAsia" w:cs="Arial Unicode MS"/>
-          <w:b/>
-          <w:bCs/>
-          <w:highlight w:val="yellow"/>
-        </w:rPr>
-        <w:t>」「daoimpl」</w:t>
-      </w:r>
-      <w:r>
-        <w:rPr>
-          <w:rFonts w:asciiTheme="majorEastAsia" w:eastAsiaTheme="majorEastAsia" w:hAnsiTheme="majorEastAsia" w:cs="Arial Unicode MS"/>
-          <w:b/>
-          <w:bCs/>
-        </w:rPr>
-        <w:t>「sevice</w:t>
-      </w:r>
-      <w:r>
-        <w:rPr>
-          <w:rFonts w:asciiTheme="majorEastAsia" w:eastAsiaTheme="majorEastAsia" w:hAnsiTheme="majorEastAsia" w:cs="Arial Unicode MS" w:hint="eastAsia"/>
-          <w:b/>
-          <w:bCs/>
-        </w:rPr>
-        <w:t xml:space="preserve">　継承元・インターフェイス（お作法ルール。このクラスはこうであるべき。必ずファンクションは定義されないといけない）</w:t>
-      </w:r>
-      <w:r>
-        <w:rPr>
-          <w:rFonts w:asciiTheme="majorEastAsia" w:eastAsiaTheme="majorEastAsia" w:hAnsiTheme="majorEastAsia" w:cs="Arial Unicode MS"/>
-          <w:b/>
-          <w:bCs/>
-        </w:rPr>
-        <w:t>」「view」「Entity」「form」「DB」の語句のwebサイトを動かすにあたりどのような動きになるか記載しなさい。（想定は画面からDBの情報を取得し画面に表示する）（同じ用語も複数回使います）</w:t>
-      </w:r>
-    </w:p>
-    <w:p>
-      <w:pPr>
-        <w:rPr>
-          <w:rFonts w:ascii="Roboto" w:hAnsi="Roboto" w:cs="Roboto" w:hint="eastAsia"/>
-        </w:rPr>
-      </w:pPr>
-    </w:p>
-    <w:p>
-      <w:pPr>
-        <w:rPr>
-          <w:rFonts w:asciiTheme="majorEastAsia" w:eastAsiaTheme="majorEastAsia" w:hAnsiTheme="majorEastAsia" w:cs="Roboto"/>
-          <w:b/>
-          <w:bCs/>
-          <w:lang w:val="en-US"/>
-        </w:rPr>
-      </w:pPr>
-      <w:r>
-        <w:rPr>
-          <w:rFonts w:asciiTheme="majorEastAsia" w:eastAsiaTheme="majorEastAsia" w:hAnsiTheme="majorEastAsia" w:cs="Arial Unicode MS" w:hint="eastAsia"/>
-          <w:b/>
-          <w:bCs/>
-          <w:lang w:val="en-US"/>
-        </w:rPr>
-        <w:t>＜</w:t>
-      </w:r>
-      <w:r>
-        <w:rPr>
-          <w:rFonts w:asciiTheme="majorEastAsia" w:eastAsiaTheme="majorEastAsia" w:hAnsiTheme="majorEastAsia" w:cs="Arial Unicode MS"/>
-          <w:b/>
-          <w:bCs/>
-        </w:rPr>
-        <w:t>「</w:t>
-      </w:r>
-      <w:r>
-        <w:rPr>
-          <w:rFonts w:asciiTheme="majorEastAsia" w:eastAsiaTheme="majorEastAsia" w:hAnsiTheme="majorEastAsia" w:cs="Arial Unicode MS"/>
-          <w:b/>
-          <w:bCs/>
-          <w:lang w:val="en-US"/>
-        </w:rPr>
-        <w:t>view</w:t>
-      </w:r>
-      <w:r>
-        <w:rPr>
-          <w:rFonts w:asciiTheme="majorEastAsia" w:eastAsiaTheme="majorEastAsia" w:hAnsiTheme="majorEastAsia" w:cs="Arial Unicode MS"/>
-          <w:b/>
-          <w:bCs/>
-        </w:rPr>
-        <w:t>」</w:t>
-      </w:r>
-      <w:r>
-        <w:rPr>
-          <w:rFonts w:asciiTheme="majorEastAsia" w:eastAsiaTheme="majorEastAsia" w:hAnsiTheme="majorEastAsia" w:cs="Arial Unicode MS"/>
-          <w:b/>
-          <w:bCs/>
-          <w:lang w:val="en-US"/>
-        </w:rPr>
-        <w:t>→</w:t>
-      </w:r>
-      <w:r>
-        <w:rPr>
-          <w:rFonts w:asciiTheme="majorEastAsia" w:eastAsiaTheme="majorEastAsia" w:hAnsiTheme="majorEastAsia" w:cs="Arial Unicode MS" w:hint="eastAsia"/>
-          <w:b/>
-          <w:bCs/>
-          <w:lang w:val="en-US"/>
-        </w:rPr>
-        <w:t>＞</w:t>
-      </w:r>
-      <w:r>
-        <w:rPr>
-          <w:rFonts w:asciiTheme="majorEastAsia" w:eastAsiaTheme="majorEastAsia" w:hAnsiTheme="majorEastAsia" w:cs="Arial Unicode MS"/>
-          <w:b/>
-          <w:bCs/>
-        </w:rPr>
-        <w:t>「</w:t>
-      </w:r>
-      <w:r>
-        <w:rPr>
-          <w:rFonts w:asciiTheme="majorEastAsia" w:eastAsiaTheme="majorEastAsia" w:hAnsiTheme="majorEastAsia" w:cs="Arial Unicode MS"/>
-          <w:b/>
-          <w:bCs/>
-          <w:lang w:val="en-US"/>
-        </w:rPr>
-        <w:t>controller</w:t>
-      </w:r>
-      <w:r>
-        <w:rPr>
-          <w:rFonts w:asciiTheme="majorEastAsia" w:eastAsiaTheme="majorEastAsia" w:hAnsiTheme="majorEastAsia" w:cs="Arial Unicode MS"/>
-          <w:b/>
-          <w:bCs/>
-        </w:rPr>
-        <w:t>」</w:t>
-      </w:r>
-      <w:r>
-        <w:rPr>
-          <w:rFonts w:asciiTheme="majorEastAsia" w:eastAsiaTheme="majorEastAsia" w:hAnsiTheme="majorEastAsia" w:cs="Arial Unicode MS"/>
-          <w:b/>
-          <w:bCs/>
-          <w:lang w:val="en-US"/>
-        </w:rPr>
-        <w:t>→</w:t>
-      </w:r>
-      <w:r>
-        <w:rPr>
-          <w:rFonts w:asciiTheme="majorEastAsia" w:eastAsiaTheme="majorEastAsia" w:hAnsiTheme="majorEastAsia" w:cs="Arial Unicode MS"/>
-          <w:b/>
-          <w:bCs/>
-          <w:color w:val="FF0000"/>
-        </w:rPr>
-        <w:t xml:space="preserve">「　</w:t>
-      </w:r>
-      <w:r>
-        <w:rPr>
-          <w:rFonts w:asciiTheme="majorEastAsia" w:eastAsiaTheme="majorEastAsia" w:hAnsiTheme="majorEastAsia" w:cs="Arial Unicode MS"/>
-          <w:b/>
-          <w:bCs/>
-          <w:color w:val="FF0000"/>
-          <w:lang w:val="en-US"/>
-        </w:rPr>
-        <w:t>serviceimpl</w:t>
-      </w:r>
-      <w:r>
-        <w:rPr>
-          <w:rFonts w:asciiTheme="majorEastAsia" w:eastAsiaTheme="majorEastAsia" w:hAnsiTheme="majorEastAsia" w:cs="Arial Unicode MS"/>
-          <w:b/>
-          <w:bCs/>
-          <w:color w:val="FF0000"/>
-        </w:rPr>
-        <w:t>」</w:t>
-      </w:r>
-      <w:r>
-        <w:rPr>
-          <w:rFonts w:asciiTheme="majorEastAsia" w:eastAsiaTheme="majorEastAsia" w:hAnsiTheme="majorEastAsia" w:cs="Arial Unicode MS"/>
-          <w:b/>
-          <w:bCs/>
-          <w:lang w:val="en-US"/>
-        </w:rPr>
-        <w:t>→</w:t>
-      </w:r>
-      <w:r>
-        <w:rPr>
-          <w:rFonts w:asciiTheme="majorEastAsia" w:eastAsiaTheme="majorEastAsia" w:hAnsiTheme="majorEastAsia" w:cs="Arial Unicode MS"/>
-          <w:b/>
-          <w:bCs/>
-        </w:rPr>
-        <w:t>「</w:t>
-      </w:r>
-      <w:r>
-        <w:rPr>
-          <w:rFonts w:asciiTheme="majorEastAsia" w:eastAsiaTheme="majorEastAsia" w:hAnsiTheme="majorEastAsia" w:cs="Arial Unicode MS"/>
-          <w:b/>
-          <w:bCs/>
-          <w:lang w:val="en-US"/>
-        </w:rPr>
-        <w:t>controller</w:t>
-      </w:r>
-      <w:r>
-        <w:rPr>
-          <w:rFonts w:asciiTheme="majorEastAsia" w:eastAsiaTheme="majorEastAsia" w:hAnsiTheme="majorEastAsia" w:cs="Arial Unicode MS"/>
-          <w:b/>
-          <w:bCs/>
-        </w:rPr>
-        <w:t>」</w:t>
-      </w:r>
-      <w:r>
-        <w:rPr>
-          <w:rFonts w:asciiTheme="majorEastAsia" w:eastAsiaTheme="majorEastAsia" w:hAnsiTheme="majorEastAsia" w:cs="Arial Unicode MS"/>
-          <w:b/>
-          <w:bCs/>
-          <w:lang w:val="en-US"/>
-        </w:rPr>
-        <w:t>→</w:t>
-      </w:r>
-      <w:r>
-        <w:rPr>
-          <w:rFonts w:asciiTheme="majorEastAsia" w:eastAsiaTheme="majorEastAsia" w:hAnsiTheme="majorEastAsia" w:cs="Arial Unicode MS"/>
-          <w:b/>
-          <w:bCs/>
-          <w:color w:val="FF0000"/>
-        </w:rPr>
-        <w:t>「</w:t>
-      </w:r>
-      <w:r>
-        <w:rPr>
-          <w:rFonts w:asciiTheme="majorEastAsia" w:eastAsiaTheme="majorEastAsia" w:hAnsiTheme="majorEastAsia" w:cs="Arial Unicode MS"/>
-          <w:b/>
-          <w:bCs/>
-          <w:color w:val="FF0000"/>
-        </w:rPr>
-        <w:t>sevice</w:t>
-      </w:r>
-      <w:r>
-        <w:rPr>
-          <w:rFonts w:asciiTheme="majorEastAsia" w:eastAsiaTheme="majorEastAsia" w:hAnsiTheme="majorEastAsia" w:cs="Arial Unicode MS"/>
-          <w:b/>
-          <w:bCs/>
-          <w:color w:val="FF0000"/>
-        </w:rPr>
-        <w:t xml:space="preserve">　」</w:t>
-      </w:r>
-      <w:r>
-        <w:rPr>
-          <w:rFonts w:asciiTheme="majorEastAsia" w:eastAsiaTheme="majorEastAsia" w:hAnsiTheme="majorEastAsia" w:cs="Arial Unicode MS"/>
-          <w:b/>
-          <w:bCs/>
-          <w:lang w:val="en-US"/>
-        </w:rPr>
-        <w:t>→</w:t>
-      </w:r>
-      <w:r>
-        <w:rPr>
-          <w:rFonts w:asciiTheme="majorEastAsia" w:eastAsiaTheme="majorEastAsia" w:hAnsiTheme="majorEastAsia" w:cs="Arial Unicode MS"/>
-          <w:b/>
-          <w:bCs/>
-          <w:color w:val="FF0000"/>
-        </w:rPr>
-        <w:t>「</w:t>
-      </w:r>
-      <w:r>
-        <w:rPr>
-          <w:rFonts w:asciiTheme="majorEastAsia" w:eastAsiaTheme="majorEastAsia" w:hAnsiTheme="majorEastAsia" w:cs="Arial Unicode MS" w:hint="eastAsia"/>
-          <w:b/>
-          <w:bCs/>
-          <w:color w:val="FF0000"/>
-        </w:rPr>
-        <w:t>エンティティ</w:t>
-      </w:r>
-      <w:r>
-        <w:rPr>
-          <w:rFonts w:asciiTheme="majorEastAsia" w:eastAsiaTheme="majorEastAsia" w:hAnsiTheme="majorEastAsia" w:cs="Arial Unicode MS"/>
-          <w:b/>
-          <w:bCs/>
-          <w:color w:val="FF0000"/>
-        </w:rPr>
-        <w:t xml:space="preserve">　」</w:t>
-      </w:r>
-    </w:p>
-    <w:p>
-      <w:pPr>
-        <w:rPr>
-          <w:rFonts w:asciiTheme="majorEastAsia" w:eastAsiaTheme="majorEastAsia" w:hAnsiTheme="majorEastAsia" w:cs="Roboto"/>
-          <w:b/>
-          <w:bCs/>
-        </w:rPr>
-      </w:pPr>
-      <w:r>
-        <w:rPr>
-          <w:rFonts w:asciiTheme="majorEastAsia" w:eastAsiaTheme="majorEastAsia" w:hAnsiTheme="majorEastAsia" w:cs="Arial Unicode MS"/>
-          <w:b/>
-          <w:bCs/>
-        </w:rPr>
-        <w:t>→</w:t>
-      </w:r>
-      <w:r>
-        <w:rPr>
-          <w:rFonts w:asciiTheme="majorEastAsia" w:eastAsiaTheme="majorEastAsia" w:hAnsiTheme="majorEastAsia" w:cs="Arial Unicode MS"/>
-          <w:b/>
-          <w:bCs/>
-          <w:color w:val="FF0000"/>
-        </w:rPr>
-        <w:t>「</w:t>
-      </w:r>
-      <w:r>
-        <w:rPr>
-          <w:rFonts w:asciiTheme="majorEastAsia" w:eastAsiaTheme="majorEastAsia" w:hAnsiTheme="majorEastAsia" w:cs="Arial Unicode MS" w:hint="eastAsia"/>
-          <w:b/>
-          <w:bCs/>
-          <w:color w:val="FF0000"/>
-        </w:rPr>
-        <w:t>dao</w:t>
-      </w:r>
-      <w:r>
-        <w:rPr>
-          <w:rFonts w:asciiTheme="majorEastAsia" w:eastAsiaTheme="majorEastAsia" w:hAnsiTheme="majorEastAsia" w:cs="Arial Unicode MS"/>
-          <w:b/>
-          <w:bCs/>
-          <w:color w:val="FF0000"/>
-        </w:rPr>
-        <w:t>」</w:t>
-      </w:r>
-      <w:r>
-        <w:rPr>
-          <w:rFonts w:asciiTheme="majorEastAsia" w:eastAsiaTheme="majorEastAsia" w:hAnsiTheme="majorEastAsia" w:cs="Arial Unicode MS"/>
-          <w:b/>
-          <w:bCs/>
-        </w:rPr>
-        <w:t>→</w:t>
-      </w:r>
-      <w:r>
-        <w:rPr>
-          <w:rFonts w:asciiTheme="majorEastAsia" w:eastAsiaTheme="majorEastAsia" w:hAnsiTheme="majorEastAsia" w:cs="Arial Unicode MS"/>
-          <w:b/>
-          <w:bCs/>
-          <w:color w:val="FF0000"/>
-        </w:rPr>
-        <w:t>「</w:t>
-      </w:r>
-      <w:r>
-        <w:rPr>
-          <w:rFonts w:asciiTheme="majorEastAsia" w:eastAsiaTheme="majorEastAsia" w:hAnsiTheme="majorEastAsia" w:cs="Arial Unicode MS" w:hint="eastAsia"/>
-          <w:b/>
-          <w:bCs/>
-          <w:color w:val="FF0000"/>
-        </w:rPr>
-        <w:t>daoImpl</w:t>
-      </w:r>
-      <w:r>
-        <w:rPr>
-          <w:rFonts w:asciiTheme="majorEastAsia" w:eastAsiaTheme="majorEastAsia" w:hAnsiTheme="majorEastAsia" w:cs="Arial Unicode MS"/>
-          <w:b/>
-          <w:bCs/>
-          <w:color w:val="FF0000"/>
-        </w:rPr>
-        <w:t>」</w:t>
-      </w:r>
-      <w:r>
-        <w:rPr>
-          <w:rFonts w:asciiTheme="majorEastAsia" w:eastAsiaTheme="majorEastAsia" w:hAnsiTheme="majorEastAsia" w:cs="Arial Unicode MS"/>
-          <w:b/>
-          <w:bCs/>
-        </w:rPr>
-        <w:t>→「Entity」→「DB」→「Entity」→「daoimpl」</w:t>
-      </w:r>
-    </w:p>
-    <w:p>
-      <w:pPr>
-        <w:rPr>
-          <w:rFonts w:asciiTheme="majorEastAsia" w:eastAsiaTheme="majorEastAsia" w:hAnsiTheme="majorEastAsia" w:cs="Roboto"/>
-          <w:b/>
-          <w:bCs/>
-          <w:lang w:val="en-US"/>
-        </w:rPr>
-      </w:pPr>
-      <w:r>
-        <w:rPr>
-          <w:rFonts w:asciiTheme="majorEastAsia" w:eastAsiaTheme="majorEastAsia" w:hAnsiTheme="majorEastAsia" w:cs="Arial Unicode MS"/>
-          <w:b/>
-          <w:bCs/>
-          <w:lang w:val="en-US"/>
-        </w:rPr>
-        <w:t>→</w:t>
-      </w:r>
-      <w:r>
-        <w:rPr>
-          <w:rFonts w:asciiTheme="majorEastAsia" w:eastAsiaTheme="majorEastAsia" w:hAnsiTheme="majorEastAsia" w:cs="Arial Unicode MS"/>
-          <w:b/>
-          <w:bCs/>
-          <w:color w:val="FF0000"/>
-        </w:rPr>
-        <w:t xml:space="preserve">「　</w:t>
-      </w:r>
-      <w:r>
-        <w:rPr>
-          <w:rFonts w:asciiTheme="majorEastAsia" w:eastAsiaTheme="majorEastAsia" w:hAnsiTheme="majorEastAsia" w:cs="Arial Unicode MS" w:hint="eastAsia"/>
-          <w:b/>
-          <w:bCs/>
-          <w:color w:val="FF0000"/>
-          <w:lang w:val="en-US"/>
-        </w:rPr>
-        <w:t>dao</w:t>
-      </w:r>
-      <w:r>
-        <w:rPr>
-          <w:rFonts w:asciiTheme="majorEastAsia" w:eastAsiaTheme="majorEastAsia" w:hAnsiTheme="majorEastAsia" w:cs="Arial Unicode MS"/>
-          <w:b/>
-          <w:bCs/>
-          <w:color w:val="FF0000"/>
-        </w:rPr>
-        <w:t>」</w:t>
-      </w:r>
-      <w:r>
-        <w:rPr>
-          <w:rFonts w:asciiTheme="majorEastAsia" w:eastAsiaTheme="majorEastAsia" w:hAnsiTheme="majorEastAsia" w:cs="Arial Unicode MS"/>
-          <w:b/>
-          <w:bCs/>
-          <w:lang w:val="en-US"/>
-        </w:rPr>
-        <w:t>→</w:t>
-      </w:r>
-      <w:r>
-        <w:rPr>
-          <w:rFonts w:asciiTheme="majorEastAsia" w:eastAsiaTheme="majorEastAsia" w:hAnsiTheme="majorEastAsia" w:cs="Arial Unicode MS"/>
-          <w:b/>
-          <w:bCs/>
-          <w:color w:val="FF0000"/>
-        </w:rPr>
-        <w:t>「</w:t>
-      </w:r>
-      <w:r>
-        <w:rPr>
-          <w:rFonts w:asciiTheme="majorEastAsia" w:eastAsiaTheme="majorEastAsia" w:hAnsiTheme="majorEastAsia" w:cs="Arial Unicode MS" w:hint="eastAsia"/>
-          <w:b/>
-          <w:bCs/>
-          <w:color w:val="FF0000"/>
-          <w:lang w:val="en-US"/>
-        </w:rPr>
-        <w:t>serviceImpl</w:t>
-      </w:r>
-      <w:r>
-        <w:rPr>
-          <w:rFonts w:asciiTheme="majorEastAsia" w:eastAsiaTheme="majorEastAsia" w:hAnsiTheme="majorEastAsia" w:cs="Arial Unicode MS"/>
-          <w:b/>
-          <w:bCs/>
-          <w:color w:val="FF0000"/>
-        </w:rPr>
-        <w:t xml:space="preserve">　」</w:t>
-      </w:r>
-      <w:r>
-        <w:rPr>
-          <w:rFonts w:asciiTheme="majorEastAsia" w:eastAsiaTheme="majorEastAsia" w:hAnsiTheme="majorEastAsia" w:cs="Arial Unicode MS"/>
-          <w:b/>
-          <w:bCs/>
-          <w:lang w:val="en-US"/>
-        </w:rPr>
-        <w:t>→</w:t>
-      </w:r>
-      <w:r>
-        <w:rPr>
-          <w:rFonts w:asciiTheme="majorEastAsia" w:eastAsiaTheme="majorEastAsia" w:hAnsiTheme="majorEastAsia" w:cs="Arial Unicode MS"/>
-          <w:b/>
-          <w:bCs/>
-          <w:color w:val="FF0000"/>
-        </w:rPr>
-        <w:t xml:space="preserve">「　</w:t>
-      </w:r>
-      <w:r>
-        <w:rPr>
-          <w:rFonts w:asciiTheme="majorEastAsia" w:eastAsiaTheme="majorEastAsia" w:hAnsiTheme="majorEastAsia" w:cs="Arial Unicode MS" w:hint="eastAsia"/>
-          <w:b/>
-          <w:bCs/>
-          <w:color w:val="FF0000"/>
-          <w:lang w:val="en-US"/>
-        </w:rPr>
-        <w:t>service</w:t>
-      </w:r>
-      <w:r>
-        <w:rPr>
-          <w:rFonts w:asciiTheme="majorEastAsia" w:eastAsiaTheme="majorEastAsia" w:hAnsiTheme="majorEastAsia" w:cs="Arial Unicode MS"/>
-          <w:b/>
-          <w:bCs/>
-          <w:color w:val="FF0000"/>
-        </w:rPr>
-        <w:t>」</w:t>
-      </w:r>
-      <w:r>
-        <w:rPr>
-          <w:rFonts w:asciiTheme="majorEastAsia" w:eastAsiaTheme="majorEastAsia" w:hAnsiTheme="majorEastAsia" w:cs="Arial Unicode MS"/>
-          <w:b/>
-          <w:bCs/>
-          <w:lang w:val="en-US"/>
-        </w:rPr>
-        <w:t>→</w:t>
-      </w:r>
-      <w:r>
-        <w:rPr>
-          <w:rFonts w:asciiTheme="majorEastAsia" w:eastAsiaTheme="majorEastAsia" w:hAnsiTheme="majorEastAsia" w:cs="Arial Unicode MS"/>
-          <w:b/>
-          <w:bCs/>
-        </w:rPr>
-        <w:t>「</w:t>
-      </w:r>
-      <w:r>
-        <w:rPr>
-          <w:rFonts w:asciiTheme="majorEastAsia" w:eastAsiaTheme="majorEastAsia" w:hAnsiTheme="majorEastAsia" w:cs="Arial Unicode MS"/>
-          <w:b/>
-          <w:bCs/>
-          <w:lang w:val="en-US"/>
-        </w:rPr>
-        <w:t>controller</w:t>
-      </w:r>
-      <w:r>
-        <w:rPr>
-          <w:rFonts w:asciiTheme="majorEastAsia" w:eastAsiaTheme="majorEastAsia" w:hAnsiTheme="majorEastAsia" w:cs="Arial Unicode MS"/>
-          <w:b/>
-          <w:bCs/>
-        </w:rPr>
-        <w:t>」</w:t>
-      </w:r>
-      <w:r>
-        <w:rPr>
-          <w:rFonts w:asciiTheme="majorEastAsia" w:eastAsiaTheme="majorEastAsia" w:hAnsiTheme="majorEastAsia" w:cs="Arial Unicode MS"/>
-          <w:b/>
-          <w:bCs/>
-          <w:lang w:val="en-US"/>
-        </w:rPr>
-        <w:t>→</w:t>
-      </w:r>
-      <w:r>
-        <w:rPr>
-          <w:rFonts w:asciiTheme="majorEastAsia" w:eastAsiaTheme="majorEastAsia" w:hAnsiTheme="majorEastAsia" w:cs="Arial Unicode MS"/>
-          <w:b/>
-          <w:bCs/>
-          <w:color w:val="FF0000"/>
-        </w:rPr>
-        <w:t>「</w:t>
-      </w:r>
-      <w:r>
-        <w:rPr>
-          <w:rFonts w:asciiTheme="majorEastAsia" w:eastAsiaTheme="majorEastAsia" w:hAnsiTheme="majorEastAsia" w:cs="Arial Unicode MS" w:hint="eastAsia"/>
-          <w:b/>
-          <w:bCs/>
-          <w:color w:val="FF0000"/>
-          <w:lang w:val="en-US"/>
-        </w:rPr>
-        <w:t>form</w:t>
-      </w:r>
-      <w:r>
-        <w:rPr>
-          <w:rFonts w:asciiTheme="majorEastAsia" w:eastAsiaTheme="majorEastAsia" w:hAnsiTheme="majorEastAsia" w:cs="Arial Unicode MS"/>
-          <w:b/>
-          <w:bCs/>
-          <w:color w:val="FF0000"/>
-        </w:rPr>
-        <w:t>」</w:t>
-      </w:r>
-      <w:r>
-        <w:rPr>
-          <w:rFonts w:asciiTheme="majorEastAsia" w:eastAsiaTheme="majorEastAsia" w:hAnsiTheme="majorEastAsia" w:cs="Arial Unicode MS"/>
-          <w:b/>
-          <w:bCs/>
-          <w:lang w:val="en-US"/>
-        </w:rPr>
-        <w:t>→</w:t>
-      </w:r>
-      <w:r>
-        <w:rPr>
-          <w:rFonts w:asciiTheme="majorEastAsia" w:eastAsiaTheme="majorEastAsia" w:hAnsiTheme="majorEastAsia" w:cs="Arial Unicode MS"/>
-          <w:b/>
-          <w:bCs/>
-        </w:rPr>
-        <w:t>「</w:t>
-      </w:r>
-      <w:r>
-        <w:rPr>
-          <w:rFonts w:asciiTheme="majorEastAsia" w:eastAsiaTheme="majorEastAsia" w:hAnsiTheme="majorEastAsia" w:cs="Arial Unicode MS"/>
-          <w:b/>
-          <w:bCs/>
-          <w:lang w:val="en-US"/>
-        </w:rPr>
-        <w:t>controller</w:t>
-      </w:r>
-      <w:r>
-        <w:rPr>
-          <w:rFonts w:asciiTheme="majorEastAsia" w:eastAsiaTheme="majorEastAsia" w:hAnsiTheme="majorEastAsia" w:cs="Arial Unicode MS"/>
-          <w:b/>
-          <w:bCs/>
-        </w:rPr>
-        <w:t>」</w:t>
-      </w:r>
-    </w:p>
-    <w:p>
-      <w:pPr>
-        <w:rPr>
-          <w:rFonts w:asciiTheme="majorEastAsia" w:eastAsiaTheme="majorEastAsia" w:hAnsiTheme="majorEastAsia" w:cs="Roboto"/>
-          <w:b/>
-          <w:bCs/>
-        </w:rPr>
-      </w:pPr>
-      <w:r>
-        <w:rPr>
-          <w:rFonts w:asciiTheme="majorEastAsia" w:eastAsiaTheme="majorEastAsia" w:hAnsiTheme="majorEastAsia" w:cs="Arial Unicode MS"/>
-          <w:b/>
-          <w:bCs/>
-        </w:rPr>
-        <w:t>→「view」</w:t>
-      </w:r>
-    </w:p>
-    <w:p>
-      <w:pPr>
         <w:rPr>
           <w:rFonts w:ascii="Roboto" w:hAnsi="Roboto" w:cs="Roboto" w:hint="eastAsia"/>
           <w:sz w:val="16"/>
           <w:szCs w:val="16"/>
         </w:rPr>
-      </w:pPr>
+        <w:t>基本の流れ</w:t>
+      </w:r>
       <w:r>
         <w:rPr>
           <w:rFonts w:ascii="Roboto" w:hAnsi="Roboto" w:cs="Roboto"/>
+          <w:sz w:val="16"/>
+          <w:szCs w:val="16"/>
         </w:rPr>
         <w:br/>
       </w:r>
@@ -1119,7 +1316,23 @@
           <w:sz w:val="16"/>
           <w:szCs w:val="16"/>
         </w:rPr>
-        <w:t>基本の流れ</w:t>
+        <w:t>コントローラー、サービス</w:t>
+      </w:r>
+      <w:r>
+        <w:rPr>
+          <w:rFonts w:ascii="Roboto" w:hAnsi="Roboto" w:cs="Roboto" w:hint="eastAsia"/>
+          <w:sz w:val="16"/>
+          <w:szCs w:val="16"/>
+        </w:rPr>
+        <w:t>、リポジトリ（</w:t>
+      </w:r>
+      <w:r>
+        <w:rPr>
+          <w:rFonts w:ascii="Roboto" w:hAnsi="Roboto" w:cs="Roboto" w:hint="eastAsia"/>
+          <w:sz w:val="16"/>
+          <w:szCs w:val="16"/>
+        </w:rPr>
+        <w:t>、エンティティ（サービスかモデル）→DB</w:t>
       </w:r>
       <w:r>
         <w:rPr>
@@ -1135,7 +1348,7 @@
           <w:sz w:val="16"/>
           <w:szCs w:val="16"/>
         </w:rPr>
-        <w:t>コントローラー、サービス</w:t>
+        <w:t>→レポジトリ→サービス→コントローラー</w:t>
       </w:r>
       <w:r>
         <w:rPr>
@@ -1143,54 +1356,21 @@
           <w:sz w:val="16"/>
           <w:szCs w:val="16"/>
         </w:rPr>
-        <w:t>、リポジトリ（</w:t>
-      </w:r>
+        <w:t>→view</w:t>
+      </w:r>
+    </w:p>
+    <w:p>
+      <w:pPr>
+        <w:rPr>
+          <w:rFonts w:ascii="Roboto" w:hAnsi="Roboto" w:cs="Roboto"/>
+        </w:rPr>
+      </w:pPr>
       <w:r>
         <w:rPr>
           <w:rFonts w:ascii="Roboto" w:hAnsi="Roboto" w:cs="Roboto" w:hint="eastAsia"/>
           <w:sz w:val="16"/>
           <w:szCs w:val="16"/>
         </w:rPr>
-        <w:t>、エンティティ（サービスかモデル）→DB</w:t>
-      </w:r>
-      <w:r>
-        <w:rPr>
-          <w:rFonts w:ascii="Roboto" w:hAnsi="Roboto" w:cs="Roboto"/>
-          <w:sz w:val="16"/>
-          <w:szCs w:val="16"/>
-        </w:rPr>
-        <w:br/>
-      </w:r>
-      <w:r>
-        <w:rPr>
-          <w:rFonts w:ascii="Roboto" w:hAnsi="Roboto" w:cs="Roboto" w:hint="eastAsia"/>
-          <w:sz w:val="16"/>
-          <w:szCs w:val="16"/>
-        </w:rPr>
-        <w:t>→レポジトリ→サービス→コントローラー</w:t>
-      </w:r>
-      <w:r>
-        <w:rPr>
-          <w:rFonts w:ascii="Roboto" w:hAnsi="Roboto" w:cs="Roboto" w:hint="eastAsia"/>
-          <w:sz w:val="16"/>
-          <w:szCs w:val="16"/>
-        </w:rPr>
-        <w:t>→view</w:t>
-      </w:r>
-    </w:p>
-    <w:p>
-      <w:pPr>
-        <w:rPr>
-          <w:rFonts w:ascii="Roboto" w:hAnsi="Roboto" w:cs="Roboto" w:hint="eastAsia"/>
-        </w:rPr>
-      </w:pPr>
-      <w:r>
-        <w:rPr>
-          <w:rFonts w:ascii="Roboto" w:hAnsi="Roboto" w:cs="Roboto" w:hint="eastAsia"/>
-          <w:sz w:val="16"/>
-          <w:szCs w:val="16"/>
-        </w:rPr>
-        <w:lastRenderedPageBreak/>
         <w:t>画面のライフサイクル…画面から離れるとき→順番を踏んで動く</w:t>
       </w:r>
       <w:r>
@@ -1222,6 +1402,7 @@
           <w:b/>
           <w:bCs/>
         </w:rPr>
+        <w:lastRenderedPageBreak/>
         <w:t>各コンポーネントの責務を答えなさい。（Controller）</w:t>
       </w:r>
     </w:p>
@@ -1358,13 +1539,13 @@
     <w:p>
       <w:pPr>
         <w:rPr>
-          <w:rFonts w:ascii="Roboto" w:eastAsia="Roboto" w:hAnsi="Roboto" w:cs="Roboto"/>
-        </w:rPr>
-      </w:pPr>
-      <w:r>
-        <w:rPr>
           <w:rFonts w:ascii="Segoe UI" w:hAnsi="Segoe UI" w:cs="Segoe UI"/>
         </w:rPr>
+      </w:pPr>
+      <w:r>
+        <w:rPr>
+          <w:rFonts w:ascii="Segoe UI" w:hAnsi="Segoe UI" w:cs="Segoe UI"/>
+        </w:rPr>
         <w:t>コンフィグレーションレイヤを扱う</w:t>
       </w:r>
       <w:r>
@@ -1385,6 +1566,562 @@
         </w:rPr>
         <w:t>扱う）</w:t>
       </w:r>
+    </w:p>
+    <w:p>
+      <w:pPr>
+        <w:rPr>
+          <w:rFonts w:ascii="Segoe UI" w:hAnsi="Segoe UI" w:cs="Segoe UI"/>
+        </w:rPr>
+      </w:pPr>
+    </w:p>
+    <w:p>
+      <w:pPr>
+        <w:rPr>
+          <w:rFonts w:asciiTheme="majorEastAsia" w:eastAsiaTheme="majorEastAsia" w:hAnsiTheme="majorEastAsia" w:cs="Roboto"/>
+          <w:b/>
+          <w:bCs/>
+          <w:lang w:val="en-US"/>
+        </w:rPr>
+      </w:pPr>
+      <w:r>
+        <w:rPr>
+          <w:rFonts w:asciiTheme="majorEastAsia" w:eastAsiaTheme="majorEastAsia" w:hAnsiTheme="majorEastAsia" w:cs="Arial Unicode MS" w:hint="eastAsia"/>
+          <w:b/>
+          <w:bCs/>
+          <w:lang w:val="en-US"/>
+        </w:rPr>
+        <w:t>＜</w:t>
+      </w:r>
+      <w:r>
+        <w:rPr>
+          <w:rFonts w:asciiTheme="majorEastAsia" w:eastAsiaTheme="majorEastAsia" w:hAnsiTheme="majorEastAsia" w:cs="Arial Unicode MS"/>
+          <w:b/>
+          <w:bCs/>
+        </w:rPr>
+        <w:t>「</w:t>
+      </w:r>
+      <w:r>
+        <w:rPr>
+          <w:rFonts w:asciiTheme="majorEastAsia" w:eastAsiaTheme="majorEastAsia" w:hAnsiTheme="majorEastAsia" w:cs="Arial Unicode MS"/>
+          <w:b/>
+          <w:bCs/>
+          <w:lang w:val="en-US"/>
+        </w:rPr>
+        <w:t>view</w:t>
+      </w:r>
+      <w:r>
+        <w:rPr>
+          <w:rFonts w:asciiTheme="majorEastAsia" w:eastAsiaTheme="majorEastAsia" w:hAnsiTheme="majorEastAsia" w:cs="Arial Unicode MS"/>
+          <w:b/>
+          <w:bCs/>
+        </w:rPr>
+        <w:t>」</w:t>
+      </w:r>
+      <w:r>
+        <w:rPr>
+          <w:rFonts w:asciiTheme="majorEastAsia" w:eastAsiaTheme="majorEastAsia" w:hAnsiTheme="majorEastAsia" w:cs="Arial Unicode MS"/>
+          <w:b/>
+          <w:bCs/>
+          <w:lang w:val="en-US"/>
+        </w:rPr>
+        <w:t>→</w:t>
+      </w:r>
+      <w:r>
+        <w:rPr>
+          <w:rFonts w:asciiTheme="majorEastAsia" w:eastAsiaTheme="majorEastAsia" w:hAnsiTheme="majorEastAsia" w:cs="Arial Unicode MS" w:hint="eastAsia"/>
+          <w:b/>
+          <w:bCs/>
+          <w:lang w:val="en-US"/>
+        </w:rPr>
+        <w:t>＞</w:t>
+      </w:r>
+      <w:r>
+        <w:rPr>
+          <w:rFonts w:asciiTheme="majorEastAsia" w:eastAsiaTheme="majorEastAsia" w:hAnsiTheme="majorEastAsia" w:cs="Arial Unicode MS"/>
+          <w:b/>
+          <w:bCs/>
+        </w:rPr>
+        <w:t>「</w:t>
+      </w:r>
+      <w:r>
+        <w:rPr>
+          <w:rFonts w:asciiTheme="majorEastAsia" w:eastAsiaTheme="majorEastAsia" w:hAnsiTheme="majorEastAsia" w:cs="Arial Unicode MS"/>
+          <w:b/>
+          <w:bCs/>
+          <w:lang w:val="en-US"/>
+        </w:rPr>
+        <w:t>controller</w:t>
+      </w:r>
+      <w:r>
+        <w:rPr>
+          <w:rFonts w:asciiTheme="majorEastAsia" w:eastAsiaTheme="majorEastAsia" w:hAnsiTheme="majorEastAsia" w:cs="Arial Unicode MS"/>
+          <w:b/>
+          <w:bCs/>
+        </w:rPr>
+        <w:t>」</w:t>
+      </w:r>
+      <w:r>
+        <w:rPr>
+          <w:rFonts w:asciiTheme="majorEastAsia" w:eastAsiaTheme="majorEastAsia" w:hAnsiTheme="majorEastAsia" w:cs="Arial Unicode MS"/>
+          <w:b/>
+          <w:bCs/>
+          <w:lang w:val="en-US"/>
+        </w:rPr>
+        <w:t>→</w:t>
+      </w:r>
+      <w:r>
+        <w:rPr>
+          <w:rFonts w:asciiTheme="majorEastAsia" w:eastAsiaTheme="majorEastAsia" w:hAnsiTheme="majorEastAsia" w:cs="Arial Unicode MS"/>
+          <w:b/>
+          <w:bCs/>
+          <w:color w:val="FF0000"/>
+        </w:rPr>
+        <w:t xml:space="preserve">「　</w:t>
+      </w:r>
+      <w:r>
+        <w:rPr>
+          <w:rFonts w:asciiTheme="majorEastAsia" w:eastAsiaTheme="majorEastAsia" w:hAnsiTheme="majorEastAsia" w:cs="Arial Unicode MS"/>
+          <w:b/>
+          <w:bCs/>
+          <w:color w:val="FF0000"/>
+          <w:lang w:val="en-US"/>
+        </w:rPr>
+        <w:t>serviceimpl</w:t>
+      </w:r>
+      <w:r>
+        <w:rPr>
+          <w:rFonts w:asciiTheme="majorEastAsia" w:eastAsiaTheme="majorEastAsia" w:hAnsiTheme="majorEastAsia" w:cs="Arial Unicode MS"/>
+          <w:b/>
+          <w:bCs/>
+          <w:color w:val="FF0000"/>
+        </w:rPr>
+        <w:t>」</w:t>
+      </w:r>
+      <w:r>
+        <w:rPr>
+          <w:rFonts w:asciiTheme="majorEastAsia" w:eastAsiaTheme="majorEastAsia" w:hAnsiTheme="majorEastAsia" w:cs="Arial Unicode MS"/>
+          <w:b/>
+          <w:bCs/>
+          <w:lang w:val="en-US"/>
+        </w:rPr>
+        <w:t>→</w:t>
+      </w:r>
+      <w:r>
+        <w:rPr>
+          <w:rFonts w:asciiTheme="majorEastAsia" w:eastAsiaTheme="majorEastAsia" w:hAnsiTheme="majorEastAsia" w:cs="Arial Unicode MS"/>
+          <w:b/>
+          <w:bCs/>
+        </w:rPr>
+        <w:t>「</w:t>
+      </w:r>
+      <w:r>
+        <w:rPr>
+          <w:rFonts w:asciiTheme="majorEastAsia" w:eastAsiaTheme="majorEastAsia" w:hAnsiTheme="majorEastAsia" w:cs="Arial Unicode MS"/>
+          <w:b/>
+          <w:bCs/>
+          <w:lang w:val="en-US"/>
+        </w:rPr>
+        <w:t>controller</w:t>
+      </w:r>
+      <w:r>
+        <w:rPr>
+          <w:rFonts w:asciiTheme="majorEastAsia" w:eastAsiaTheme="majorEastAsia" w:hAnsiTheme="majorEastAsia" w:cs="Arial Unicode MS"/>
+          <w:b/>
+          <w:bCs/>
+        </w:rPr>
+        <w:t>」</w:t>
+      </w:r>
+      <w:r>
+        <w:rPr>
+          <w:rFonts w:asciiTheme="majorEastAsia" w:eastAsiaTheme="majorEastAsia" w:hAnsiTheme="majorEastAsia" w:cs="Arial Unicode MS"/>
+          <w:b/>
+          <w:bCs/>
+          <w:lang w:val="en-US"/>
+        </w:rPr>
+        <w:t>→</w:t>
+      </w:r>
+      <w:r>
+        <w:rPr>
+          <w:rFonts w:asciiTheme="majorEastAsia" w:eastAsiaTheme="majorEastAsia" w:hAnsiTheme="majorEastAsia" w:cs="Arial Unicode MS"/>
+          <w:b/>
+          <w:bCs/>
+          <w:color w:val="FF0000"/>
+        </w:rPr>
+        <w:t>「sevice　」</w:t>
+      </w:r>
+      <w:r>
+        <w:rPr>
+          <w:rFonts w:asciiTheme="majorEastAsia" w:eastAsiaTheme="majorEastAsia" w:hAnsiTheme="majorEastAsia" w:cs="Arial Unicode MS"/>
+          <w:b/>
+          <w:bCs/>
+          <w:lang w:val="en-US"/>
+        </w:rPr>
+        <w:t>→</w:t>
+      </w:r>
+      <w:r>
+        <w:rPr>
+          <w:rFonts w:asciiTheme="majorEastAsia" w:eastAsiaTheme="majorEastAsia" w:hAnsiTheme="majorEastAsia" w:cs="Arial Unicode MS"/>
+          <w:b/>
+          <w:bCs/>
+          <w:color w:val="FF0000"/>
+        </w:rPr>
+        <w:t>「</w:t>
+      </w:r>
+      <w:r>
+        <w:rPr>
+          <w:rFonts w:asciiTheme="majorEastAsia" w:eastAsiaTheme="majorEastAsia" w:hAnsiTheme="majorEastAsia" w:cs="Arial Unicode MS" w:hint="eastAsia"/>
+          <w:b/>
+          <w:bCs/>
+          <w:color w:val="FF0000"/>
+        </w:rPr>
+        <w:t>エンティティ</w:t>
+      </w:r>
+      <w:r>
+        <w:rPr>
+          <w:rFonts w:asciiTheme="majorEastAsia" w:eastAsiaTheme="majorEastAsia" w:hAnsiTheme="majorEastAsia" w:cs="Arial Unicode MS"/>
+          <w:b/>
+          <w:bCs/>
+          <w:color w:val="FF0000"/>
+        </w:rPr>
+        <w:t xml:space="preserve">　」</w:t>
+      </w:r>
+    </w:p>
+    <w:p>
+      <w:pPr>
+        <w:rPr>
+          <w:rFonts w:asciiTheme="majorEastAsia" w:eastAsiaTheme="majorEastAsia" w:hAnsiTheme="majorEastAsia" w:cs="Roboto"/>
+          <w:b/>
+          <w:bCs/>
+        </w:rPr>
+      </w:pPr>
+      <w:r>
+        <w:rPr>
+          <w:rFonts w:asciiTheme="majorEastAsia" w:eastAsiaTheme="majorEastAsia" w:hAnsiTheme="majorEastAsia" w:cs="Arial Unicode MS"/>
+          <w:b/>
+          <w:bCs/>
+        </w:rPr>
+        <w:t>→</w:t>
+      </w:r>
+      <w:r>
+        <w:rPr>
+          <w:rFonts w:asciiTheme="majorEastAsia" w:eastAsiaTheme="majorEastAsia" w:hAnsiTheme="majorEastAsia" w:cs="Arial Unicode MS"/>
+          <w:b/>
+          <w:bCs/>
+          <w:color w:val="FF0000"/>
+        </w:rPr>
+        <w:t>「</w:t>
+      </w:r>
+      <w:r>
+        <w:rPr>
+          <w:rFonts w:asciiTheme="majorEastAsia" w:eastAsiaTheme="majorEastAsia" w:hAnsiTheme="majorEastAsia" w:cs="Arial Unicode MS" w:hint="eastAsia"/>
+          <w:b/>
+          <w:bCs/>
+          <w:color w:val="FF0000"/>
+        </w:rPr>
+        <w:t>dao</w:t>
+      </w:r>
+      <w:r>
+        <w:rPr>
+          <w:rFonts w:asciiTheme="majorEastAsia" w:eastAsiaTheme="majorEastAsia" w:hAnsiTheme="majorEastAsia" w:cs="Arial Unicode MS"/>
+          <w:b/>
+          <w:bCs/>
+          <w:color w:val="FF0000"/>
+        </w:rPr>
+        <w:t>」</w:t>
+      </w:r>
+      <w:r>
+        <w:rPr>
+          <w:rFonts w:asciiTheme="majorEastAsia" w:eastAsiaTheme="majorEastAsia" w:hAnsiTheme="majorEastAsia" w:cs="Arial Unicode MS"/>
+          <w:b/>
+          <w:bCs/>
+        </w:rPr>
+        <w:t>→</w:t>
+      </w:r>
+      <w:r>
+        <w:rPr>
+          <w:rFonts w:asciiTheme="majorEastAsia" w:eastAsiaTheme="majorEastAsia" w:hAnsiTheme="majorEastAsia" w:cs="Arial Unicode MS"/>
+          <w:b/>
+          <w:bCs/>
+          <w:color w:val="FF0000"/>
+        </w:rPr>
+        <w:t>「</w:t>
+      </w:r>
+      <w:r>
+        <w:rPr>
+          <w:rFonts w:asciiTheme="majorEastAsia" w:eastAsiaTheme="majorEastAsia" w:hAnsiTheme="majorEastAsia" w:cs="Arial Unicode MS" w:hint="eastAsia"/>
+          <w:b/>
+          <w:bCs/>
+          <w:color w:val="FF0000"/>
+        </w:rPr>
+        <w:t>daoImpl</w:t>
+      </w:r>
+      <w:r>
+        <w:rPr>
+          <w:rFonts w:asciiTheme="majorEastAsia" w:eastAsiaTheme="majorEastAsia" w:hAnsiTheme="majorEastAsia" w:cs="Arial Unicode MS"/>
+          <w:b/>
+          <w:bCs/>
+          <w:color w:val="FF0000"/>
+        </w:rPr>
+        <w:t>」</w:t>
+      </w:r>
+      <w:r>
+        <w:rPr>
+          <w:rFonts w:asciiTheme="majorEastAsia" w:eastAsiaTheme="majorEastAsia" w:hAnsiTheme="majorEastAsia" w:cs="Arial Unicode MS"/>
+          <w:b/>
+          <w:bCs/>
+        </w:rPr>
+        <w:t>→「Entity」→「DB」→「Entity」→「daoimpl」</w:t>
+      </w:r>
+    </w:p>
+    <w:p>
+      <w:pPr>
+        <w:rPr>
+          <w:rFonts w:asciiTheme="majorEastAsia" w:eastAsiaTheme="majorEastAsia" w:hAnsiTheme="majorEastAsia" w:cs="Roboto"/>
+          <w:b/>
+          <w:bCs/>
+          <w:lang w:val="en-US"/>
+        </w:rPr>
+      </w:pPr>
+      <w:r>
+        <w:rPr>
+          <w:rFonts w:asciiTheme="majorEastAsia" w:eastAsiaTheme="majorEastAsia" w:hAnsiTheme="majorEastAsia" w:cs="Arial Unicode MS"/>
+          <w:b/>
+          <w:bCs/>
+          <w:lang w:val="en-US"/>
+        </w:rPr>
+        <w:t>→</w:t>
+      </w:r>
+      <w:r>
+        <w:rPr>
+          <w:rFonts w:asciiTheme="majorEastAsia" w:eastAsiaTheme="majorEastAsia" w:hAnsiTheme="majorEastAsia" w:cs="Arial Unicode MS"/>
+          <w:b/>
+          <w:bCs/>
+          <w:color w:val="FF0000"/>
+        </w:rPr>
+        <w:t xml:space="preserve">「　</w:t>
+      </w:r>
+      <w:r>
+        <w:rPr>
+          <w:rFonts w:asciiTheme="majorEastAsia" w:eastAsiaTheme="majorEastAsia" w:hAnsiTheme="majorEastAsia" w:cs="Arial Unicode MS" w:hint="eastAsia"/>
+          <w:b/>
+          <w:bCs/>
+          <w:color w:val="FF0000"/>
+          <w:lang w:val="en-US"/>
+        </w:rPr>
+        <w:t>dao</w:t>
+      </w:r>
+      <w:r>
+        <w:rPr>
+          <w:rFonts w:asciiTheme="majorEastAsia" w:eastAsiaTheme="majorEastAsia" w:hAnsiTheme="majorEastAsia" w:cs="Arial Unicode MS"/>
+          <w:b/>
+          <w:bCs/>
+          <w:color w:val="FF0000"/>
+        </w:rPr>
+        <w:t>」</w:t>
+      </w:r>
+      <w:r>
+        <w:rPr>
+          <w:rFonts w:asciiTheme="majorEastAsia" w:eastAsiaTheme="majorEastAsia" w:hAnsiTheme="majorEastAsia" w:cs="Arial Unicode MS"/>
+          <w:b/>
+          <w:bCs/>
+          <w:lang w:val="en-US"/>
+        </w:rPr>
+        <w:t>→</w:t>
+      </w:r>
+      <w:r>
+        <w:rPr>
+          <w:rFonts w:asciiTheme="majorEastAsia" w:eastAsiaTheme="majorEastAsia" w:hAnsiTheme="majorEastAsia" w:cs="Arial Unicode MS"/>
+          <w:b/>
+          <w:bCs/>
+          <w:color w:val="FF0000"/>
+        </w:rPr>
+        <w:t>「</w:t>
+      </w:r>
+      <w:r>
+        <w:rPr>
+          <w:rFonts w:asciiTheme="majorEastAsia" w:eastAsiaTheme="majorEastAsia" w:hAnsiTheme="majorEastAsia" w:cs="Arial Unicode MS" w:hint="eastAsia"/>
+          <w:b/>
+          <w:bCs/>
+          <w:color w:val="FF0000"/>
+          <w:lang w:val="en-US"/>
+        </w:rPr>
+        <w:t>serviceImpl</w:t>
+      </w:r>
+      <w:r>
+        <w:rPr>
+          <w:rFonts w:asciiTheme="majorEastAsia" w:eastAsiaTheme="majorEastAsia" w:hAnsiTheme="majorEastAsia" w:cs="Arial Unicode MS"/>
+          <w:b/>
+          <w:bCs/>
+          <w:color w:val="FF0000"/>
+        </w:rPr>
+        <w:t xml:space="preserve">　」</w:t>
+      </w:r>
+      <w:r>
+        <w:rPr>
+          <w:rFonts w:asciiTheme="majorEastAsia" w:eastAsiaTheme="majorEastAsia" w:hAnsiTheme="majorEastAsia" w:cs="Arial Unicode MS"/>
+          <w:b/>
+          <w:bCs/>
+          <w:lang w:val="en-US"/>
+        </w:rPr>
+        <w:t>→</w:t>
+      </w:r>
+      <w:r>
+        <w:rPr>
+          <w:rFonts w:asciiTheme="majorEastAsia" w:eastAsiaTheme="majorEastAsia" w:hAnsiTheme="majorEastAsia" w:cs="Arial Unicode MS"/>
+          <w:b/>
+          <w:bCs/>
+          <w:color w:val="FF0000"/>
+        </w:rPr>
+        <w:t xml:space="preserve">「　</w:t>
+      </w:r>
+      <w:r>
+        <w:rPr>
+          <w:rFonts w:asciiTheme="majorEastAsia" w:eastAsiaTheme="majorEastAsia" w:hAnsiTheme="majorEastAsia" w:cs="Arial Unicode MS" w:hint="eastAsia"/>
+          <w:b/>
+          <w:bCs/>
+          <w:color w:val="FF0000"/>
+          <w:lang w:val="en-US"/>
+        </w:rPr>
+        <w:t>service</w:t>
+      </w:r>
+      <w:r>
+        <w:rPr>
+          <w:rFonts w:asciiTheme="majorEastAsia" w:eastAsiaTheme="majorEastAsia" w:hAnsiTheme="majorEastAsia" w:cs="Arial Unicode MS"/>
+          <w:b/>
+          <w:bCs/>
+          <w:color w:val="FF0000"/>
+        </w:rPr>
+        <w:t>」</w:t>
+      </w:r>
+      <w:r>
+        <w:rPr>
+          <w:rFonts w:asciiTheme="majorEastAsia" w:eastAsiaTheme="majorEastAsia" w:hAnsiTheme="majorEastAsia" w:cs="Arial Unicode MS"/>
+          <w:b/>
+          <w:bCs/>
+          <w:lang w:val="en-US"/>
+        </w:rPr>
+        <w:t>→</w:t>
+      </w:r>
+      <w:r>
+        <w:rPr>
+          <w:rFonts w:asciiTheme="majorEastAsia" w:eastAsiaTheme="majorEastAsia" w:hAnsiTheme="majorEastAsia" w:cs="Arial Unicode MS"/>
+          <w:b/>
+          <w:bCs/>
+        </w:rPr>
+        <w:t>「</w:t>
+      </w:r>
+      <w:r>
+        <w:rPr>
+          <w:rFonts w:asciiTheme="majorEastAsia" w:eastAsiaTheme="majorEastAsia" w:hAnsiTheme="majorEastAsia" w:cs="Arial Unicode MS"/>
+          <w:b/>
+          <w:bCs/>
+          <w:lang w:val="en-US"/>
+        </w:rPr>
+        <w:t>controller</w:t>
+      </w:r>
+      <w:r>
+        <w:rPr>
+          <w:rFonts w:asciiTheme="majorEastAsia" w:eastAsiaTheme="majorEastAsia" w:hAnsiTheme="majorEastAsia" w:cs="Arial Unicode MS"/>
+          <w:b/>
+          <w:bCs/>
+        </w:rPr>
+        <w:t>」</w:t>
+      </w:r>
+      <w:r>
+        <w:rPr>
+          <w:rFonts w:asciiTheme="majorEastAsia" w:eastAsiaTheme="majorEastAsia" w:hAnsiTheme="majorEastAsia" w:cs="Arial Unicode MS"/>
+          <w:b/>
+          <w:bCs/>
+          <w:lang w:val="en-US"/>
+        </w:rPr>
+        <w:t>→</w:t>
+      </w:r>
+      <w:r>
+        <w:rPr>
+          <w:rFonts w:asciiTheme="majorEastAsia" w:eastAsiaTheme="majorEastAsia" w:hAnsiTheme="majorEastAsia" w:cs="Arial Unicode MS"/>
+          <w:b/>
+          <w:bCs/>
+          <w:color w:val="FF0000"/>
+        </w:rPr>
+        <w:t>「</w:t>
+      </w:r>
+      <w:r>
+        <w:rPr>
+          <w:rFonts w:asciiTheme="majorEastAsia" w:eastAsiaTheme="majorEastAsia" w:hAnsiTheme="majorEastAsia" w:cs="Arial Unicode MS" w:hint="eastAsia"/>
+          <w:b/>
+          <w:bCs/>
+          <w:color w:val="FF0000"/>
+          <w:lang w:val="en-US"/>
+        </w:rPr>
+        <w:t>form</w:t>
+      </w:r>
+      <w:r>
+        <w:rPr>
+          <w:rFonts w:asciiTheme="majorEastAsia" w:eastAsiaTheme="majorEastAsia" w:hAnsiTheme="majorEastAsia" w:cs="Arial Unicode MS"/>
+          <w:b/>
+          <w:bCs/>
+          <w:color w:val="FF0000"/>
+        </w:rPr>
+        <w:t>」</w:t>
+      </w:r>
+      <w:r>
+        <w:rPr>
+          <w:rFonts w:asciiTheme="majorEastAsia" w:eastAsiaTheme="majorEastAsia" w:hAnsiTheme="majorEastAsia" w:cs="Arial Unicode MS"/>
+          <w:b/>
+          <w:bCs/>
+          <w:lang w:val="en-US"/>
+        </w:rPr>
+        <w:t>→</w:t>
+      </w:r>
+      <w:r>
+        <w:rPr>
+          <w:rFonts w:asciiTheme="majorEastAsia" w:eastAsiaTheme="majorEastAsia" w:hAnsiTheme="majorEastAsia" w:cs="Arial Unicode MS"/>
+          <w:b/>
+          <w:bCs/>
+        </w:rPr>
+        <w:t>「</w:t>
+      </w:r>
+      <w:r>
+        <w:rPr>
+          <w:rFonts w:asciiTheme="majorEastAsia" w:eastAsiaTheme="majorEastAsia" w:hAnsiTheme="majorEastAsia" w:cs="Arial Unicode MS"/>
+          <w:b/>
+          <w:bCs/>
+          <w:lang w:val="en-US"/>
+        </w:rPr>
+        <w:t>controller</w:t>
+      </w:r>
+      <w:r>
+        <w:rPr>
+          <w:rFonts w:asciiTheme="majorEastAsia" w:eastAsiaTheme="majorEastAsia" w:hAnsiTheme="majorEastAsia" w:cs="Arial Unicode MS"/>
+          <w:b/>
+          <w:bCs/>
+        </w:rPr>
+        <w:t>」</w:t>
+      </w:r>
+    </w:p>
+    <w:p>
+      <w:pPr>
+        <w:rPr>
+          <w:rFonts w:asciiTheme="majorEastAsia" w:eastAsiaTheme="majorEastAsia" w:hAnsiTheme="majorEastAsia" w:cs="Roboto"/>
+          <w:b/>
+          <w:bCs/>
+        </w:rPr>
+      </w:pPr>
+      <w:r>
+        <w:rPr>
+          <w:rFonts w:asciiTheme="majorEastAsia" w:eastAsiaTheme="majorEastAsia" w:hAnsiTheme="majorEastAsia" w:cs="Arial Unicode MS"/>
+          <w:b/>
+          <w:bCs/>
+        </w:rPr>
+        <w:t>→「view」</w:t>
+      </w:r>
+    </w:p>
+    <w:p>
+      <w:pPr>
+        <w:rPr>
+          <w:rFonts w:ascii="Roboto" w:eastAsia="Roboto" w:hAnsi="Roboto" w:cs="Roboto" w:hint="eastAsia"/>
+        </w:rPr>
+      </w:pPr>
     </w:p>
     <w:sectPr>
       <w:pgSz w:w="11909" w:h="16834"/>
@@ -1394,6 +2131,56 @@
     </w:sectPr>
   </w:body>
 </w:document>
+</file>
+
+<file path=word/endnotes.xml><?xml version="1.0" encoding="utf-8"?>
+<w:endnotes xmlns:wpc="http://schemas.microsoft.com/office/word/2010/wordprocessingCanvas" xmlns:cx="http://schemas.microsoft.com/office/drawing/2014/chartex" xmlns:cx1="http://schemas.microsoft.com/office/drawing/2015/9/8/chartex" xmlns:cx2="http://schemas.microsoft.com/office/drawing/2015/10/21/chartex" xmlns:cx3="http://schemas.microsoft.com/office/drawing/2016/5/9/chartex" xmlns:cx4="http://schemas.microsoft.com/office/drawing/2016/5/10/chartex" xmlns:cx5="http://schemas.microsoft.com/office/drawing/2016/5/11/chartex" xmlns:cx6="http://schemas.microsoft.com/office/drawing/2016/5/12/chartex" xmlns:cx7="http://schemas.microsoft.com/office/drawing/2016/5/13/chartex" xmlns:cx8="http://schemas.microsoft.com/office/drawing/2016/5/14/chartex" xmlns:mc="http://schemas.openxmlformats.org/markup-compatibility/2006" xmlns:aink="http://schemas.microsoft.com/office/drawing/2016/ink" xmlns:am3d="http://schemas.microsoft.com/office/drawing/2017/model3d" xmlns:o="urn:schemas-microsoft-com:office:office" xmlns:oel="http://schemas.microsoft.com/office/2019/extlst" xmlns:r="http://schemas.openxmlformats.org/officeDocument/2006/relationships" xmlns:m="http://schemas.openxmlformats.org/officeDocument/2006/math" xmlns:v="urn:schemas-microsoft-com:vml" xmlns:wp14="http://schemas.microsoft.com/office/word/2010/wordprocessingDrawing" xmlns:wp="http://schemas.openxmlformats.org/drawingml/2006/wordprocessingDrawing" xmlns:w10="urn:schemas-microsoft-com:office:word" xmlns:w="http://schemas.openxmlformats.org/wordprocessingml/2006/main" xmlns:w14="http://schemas.microsoft.com/office/word/2010/wordml" xmlns:w15="http://schemas.microsoft.com/office/word/2012/wordml" xmlns:w16cex="http://schemas.microsoft.com/office/word/2018/wordml/cex" xmlns:w16cid="http://schemas.microsoft.com/office/word/2016/wordml/cid" xmlns:w16="http://schemas.microsoft.com/office/word/2018/wordml" xmlns:w16sdtdh="http://schemas.microsoft.com/office/word/2020/wordml/sdtdatahash" xmlns:w16se="http://schemas.microsoft.com/office/word/2015/wordml/symex" xmlns:wpg="http://schemas.microsoft.com/office/word/2010/wordprocessingGroup" xmlns:wpi="http://schemas.microsoft.com/office/word/2010/wordprocessingInk" xmlns:wne="http://schemas.microsoft.com/office/word/2006/wordml" xmlns:wps="http://schemas.microsoft.com/office/word/2010/wordprocessingShape" mc:Ignorable="w14 w15 w16se w16cid w16 w16cex w16sdtdh wp14">
+  <w:endnote w:type="separator" w:id="-1">
+    <w:p>
+      <w:pPr>
+        <w:spacing w:line="240" w:lineRule="auto"/>
+      </w:pPr>
+      <w:r>
+        <w:separator/>
+      </w:r>
+    </w:p>
+  </w:endnote>
+  <w:endnote w:type="continuationSeparator" w:id="0">
+    <w:p>
+      <w:pPr>
+        <w:spacing w:line="240" w:lineRule="auto"/>
+      </w:pPr>
+      <w:r>
+        <w:continuationSeparator/>
+      </w:r>
+    </w:p>
+  </w:endnote>
+</w:endnotes>
+</file>
+
+<file path=word/footnotes.xml><?xml version="1.0" encoding="utf-8"?>
+<w:footnotes xmlns:wpc="http://schemas.microsoft.com/office/word/2010/wordprocessingCanvas" xmlns:cx="http://schemas.microsoft.com/office/drawing/2014/chartex" xmlns:cx1="http://schemas.microsoft.com/office/drawing/2015/9/8/chartex" xmlns:cx2="http://schemas.microsoft.com/office/drawing/2015/10/21/chartex" xmlns:cx3="http://schemas.microsoft.com/office/drawing/2016/5/9/chartex" xmlns:cx4="http://schemas.microsoft.com/office/drawing/2016/5/10/chartex" xmlns:cx5="http://schemas.microsoft.com/office/drawing/2016/5/11/chartex" xmlns:cx6="http://schemas.microsoft.com/office/drawing/2016/5/12/chartex" xmlns:cx7="http://schemas.microsoft.com/office/drawing/2016/5/13/chartex" xmlns:cx8="http://schemas.microsoft.com/office/drawing/2016/5/14/chartex" xmlns:mc="http://schemas.openxmlformats.org/markup-compatibility/2006" xmlns:aink="http://schemas.microsoft.com/office/drawing/2016/ink" xmlns:am3d="http://schemas.microsoft.com/office/drawing/2017/model3d" xmlns:o="urn:schemas-microsoft-com:office:office" xmlns:oel="http://schemas.microsoft.com/office/2019/extlst" xmlns:r="http://schemas.openxmlformats.org/officeDocument/2006/relationships" xmlns:m="http://schemas.openxmlformats.org/officeDocument/2006/math" xmlns:v="urn:schemas-microsoft-com:vml" xmlns:wp14="http://schemas.microsoft.com/office/word/2010/wordprocessingDrawing" xmlns:wp="http://schemas.openxmlformats.org/drawingml/2006/wordprocessingDrawing" xmlns:w10="urn:schemas-microsoft-com:office:word" xmlns:w="http://schemas.openxmlformats.org/wordprocessingml/2006/main" xmlns:w14="http://schemas.microsoft.com/office/word/2010/wordml" xmlns:w15="http://schemas.microsoft.com/office/word/2012/wordml" xmlns:w16cex="http://schemas.microsoft.com/office/word/2018/wordml/cex" xmlns:w16cid="http://schemas.microsoft.com/office/word/2016/wordml/cid" xmlns:w16="http://schemas.microsoft.com/office/word/2018/wordml" xmlns:w16sdtdh="http://schemas.microsoft.com/office/word/2020/wordml/sdtdatahash" xmlns:w16se="http://schemas.microsoft.com/office/word/2015/wordml/symex" xmlns:wpg="http://schemas.microsoft.com/office/word/2010/wordprocessingGroup" xmlns:wpi="http://schemas.microsoft.com/office/word/2010/wordprocessingInk" xmlns:wne="http://schemas.microsoft.com/office/word/2006/wordml" xmlns:wps="http://schemas.microsoft.com/office/word/2010/wordprocessingShape" mc:Ignorable="w14 w15 w16se w16cid w16 w16cex w16sdtdh wp14">
+  <w:footnote w:type="separator" w:id="-1">
+    <w:p>
+      <w:pPr>
+        <w:spacing w:line="240" w:lineRule="auto"/>
+      </w:pPr>
+      <w:r>
+        <w:separator/>
+      </w:r>
+    </w:p>
+  </w:footnote>
+  <w:footnote w:type="continuationSeparator" w:id="0">
+    <w:p>
+      <w:pPr>
+        <w:spacing w:line="240" w:lineRule="auto"/>
+      </w:pPr>
+      <w:r>
+        <w:continuationSeparator/>
+      </w:r>
+    </w:p>
+  </w:footnote>
+</w:footnotes>
 </file>
 
 <file path=word/numbering.xml><?xml version="1.0" encoding="utf-8"?>
@@ -1988,6 +2775,7 @@
   <w:style w:type="paragraph" w:default="1" w:styleId="a">
     <w:name w:val="Normal"/>
     <w:qFormat/>
+    <w:rsid w:val="00582887"/>
   </w:style>
   <w:style w:type="paragraph" w:styleId="1">
     <w:name w:val="heading 1"/>
@@ -2193,6 +2981,67 @@
     <w:rPr>
       <w:b/>
       <w:bCs/>
+    </w:rPr>
+  </w:style>
+  <w:style w:type="paragraph" w:styleId="a7">
+    <w:name w:val="header"/>
+    <w:basedOn w:val="a"/>
+    <w:link w:val="a8"/>
+    <w:uiPriority w:val="99"/>
+    <w:unhideWhenUsed/>
+    <w:rsid w:val="00582887"/>
+    <w:pPr>
+      <w:tabs>
+        <w:tab w:val="center" w:pos="4252"/>
+        <w:tab w:val="right" w:pos="8504"/>
+      </w:tabs>
+      <w:snapToGrid w:val="0"/>
+    </w:pPr>
+  </w:style>
+  <w:style w:type="character" w:customStyle="1" w:styleId="a8">
+    <w:name w:val="ヘッダー (文字)"/>
+    <w:basedOn w:val="a0"/>
+    <w:link w:val="a7"/>
+    <w:uiPriority w:val="99"/>
+    <w:rsid w:val="00582887"/>
+  </w:style>
+  <w:style w:type="paragraph" w:styleId="a9">
+    <w:name w:val="footer"/>
+    <w:basedOn w:val="a"/>
+    <w:link w:val="aa"/>
+    <w:uiPriority w:val="99"/>
+    <w:unhideWhenUsed/>
+    <w:rsid w:val="00582887"/>
+    <w:pPr>
+      <w:tabs>
+        <w:tab w:val="center" w:pos="4252"/>
+        <w:tab w:val="right" w:pos="8504"/>
+      </w:tabs>
+      <w:snapToGrid w:val="0"/>
+    </w:pPr>
+  </w:style>
+  <w:style w:type="character" w:customStyle="1" w:styleId="aa">
+    <w:name w:val="フッター (文字)"/>
+    <w:basedOn w:val="a0"/>
+    <w:link w:val="a9"/>
+    <w:uiPriority w:val="99"/>
+    <w:rsid w:val="00582887"/>
+  </w:style>
+  <w:style w:type="paragraph" w:styleId="Web">
+    <w:name w:val="Normal (Web)"/>
+    <w:basedOn w:val="a"/>
+    <w:uiPriority w:val="99"/>
+    <w:semiHidden/>
+    <w:unhideWhenUsed/>
+    <w:rsid w:val="00582887"/>
+    <w:pPr>
+      <w:spacing w:before="100" w:beforeAutospacing="1" w:after="100" w:afterAutospacing="1" w:line="240" w:lineRule="auto"/>
+    </w:pPr>
+    <w:rPr>
+      <w:rFonts w:ascii="ＭＳ Ｐゴシック" w:eastAsia="ＭＳ Ｐゴシック" w:hAnsi="ＭＳ Ｐゴシック" w:cs="ＭＳ Ｐゴシック"/>
+      <w:sz w:val="24"/>
+      <w:szCs w:val="24"/>
+      <w:lang w:val="en-US"/>
     </w:rPr>
   </w:style>
 </w:styles>
